--- a/com110_jogoDaVelha/Entrega_2/com110_atividade2_2020020677_2019018630_2020023285.docx
+++ b/com110_jogoDaVelha/Entrega_2/com110_atividade2_2020020677_2019018630_2020023285.docx
@@ -1,23 +1,22 @@
 
 <file path=word/document.xml><?xml version="1.0" encoding="utf-8"?>
-<w:document xmlns:wpc="http://schemas.microsoft.com/office/word/2010/wordprocessingCanvas" xmlns:cx="http://schemas.microsoft.com/office/drawing/2014/chartex" xmlns:cx1="http://schemas.microsoft.com/office/drawing/2015/9/8/chartex" xmlns:cx2="http://schemas.microsoft.com/office/drawing/2015/10/21/chartex" xmlns:cx3="http://schemas.microsoft.com/office/drawing/2016/5/9/chartex" xmlns:cx4="http://schemas.microsoft.com/office/drawing/2016/5/10/chartex" xmlns:cx5="http://schemas.microsoft.com/office/drawing/2016/5/11/chartex" xmlns:cx6="http://schemas.microsoft.com/office/drawing/2016/5/12/chartex" xmlns:cx7="http://schemas.microsoft.com/office/drawing/2016/5/13/chartex" xmlns:cx8="http://schemas.microsoft.com/office/drawing/2016/5/14/chartex" xmlns:mc="http://schemas.openxmlformats.org/markup-compatibility/2006" xmlns:aink="http://schemas.microsoft.com/office/drawing/2016/ink" xmlns:am3d="http://schemas.microsoft.com/office/drawing/2017/model3d" xmlns:o="urn:schemas-microsoft-com:office:office" xmlns:r="http://schemas.openxmlformats.org/officeDocument/2006/relationships" xmlns:m="http://schemas.openxmlformats.org/officeDocument/2006/math" xmlns:v="urn:schemas-microsoft-com:vml" xmlns:wp14="http://schemas.microsoft.com/office/word/2010/wordprocessingDrawing" xmlns:wp="http://schemas.openxmlformats.org/drawingml/2006/wordprocessingDrawing" xmlns:w10="urn:schemas-microsoft-com:office:word" xmlns:w="http://schemas.openxmlformats.org/wordprocessingml/2006/main" xmlns:w14="http://schemas.microsoft.com/office/word/2010/wordml" xmlns:w15="http://schemas.microsoft.com/office/word/2012/wordml" xmlns:w16cex="http://schemas.microsoft.com/office/word/2018/wordml/cex" xmlns:w16cid="http://schemas.microsoft.com/office/word/2016/wordml/cid" xmlns:w16="http://schemas.microsoft.com/office/word/2018/wordml" xmlns:w16se="http://schemas.microsoft.com/office/word/2015/wordml/symex" xmlns:wpg="http://schemas.microsoft.com/office/word/2010/wordprocessingGroup" xmlns:wpi="http://schemas.microsoft.com/office/word/2010/wordprocessingInk" xmlns:wne="http://schemas.microsoft.com/office/word/2006/wordml" xmlns:wps="http://schemas.microsoft.com/office/word/2010/wordprocessingShape" mc:Ignorable="w14 w15 w16se w16cid w16 w16cex wp14">
+<w:document xmlns:o="urn:schemas-microsoft-com:office:office" xmlns:r="http://schemas.openxmlformats.org/officeDocument/2006/relationships" xmlns:v="urn:schemas-microsoft-com:vml" xmlns:w="http://schemas.openxmlformats.org/wordprocessingml/2006/main" xmlns:w10="urn:schemas-microsoft-com:office:word" xmlns:wp="http://schemas.openxmlformats.org/drawingml/2006/wordprocessingDrawing" xmlns:wps="http://schemas.microsoft.com/office/word/2010/wordprocessingShape" xmlns:wpg="http://schemas.microsoft.com/office/word/2010/wordprocessingGroup" xmlns:mc="http://schemas.openxmlformats.org/markup-compatibility/2006" xmlns:wp14="http://schemas.microsoft.com/office/word/2010/wordprocessingDrawing" xmlns:w14="http://schemas.microsoft.com/office/word/2010/wordml" mc:Ignorable="w14 wp14">
   <w:body>
     <w:p>
       <w:pPr>
-        <w:spacing w:line="360" w:lineRule="auto"/>
+        <w:pStyle w:val="Normal"/>
+        <w:spacing w:lineRule="auto" w:line="360"/>
         <w:jc w:val="center"/>
         <w:rPr>
-          <w:rFonts w:ascii="Arial" w:eastAsia="Arial" w:hAnsi="Arial" w:cs="Arial"/>
+          <w:rFonts w:ascii="Arial" w:hAnsi="Arial" w:eastAsia="Arial" w:cs="Arial"/>
           <w:sz w:val="38"/>
           <w:szCs w:val="38"/>
         </w:rPr>
       </w:pPr>
       <w:r>
-        <w:rPr>
-          <w:noProof/>
-        </w:rPr>
+        <w:rPr/>
         <w:drawing>
-          <wp:inline distT="0" distB="0" distL="0" distR="0" wp14:anchorId="530908D7" wp14:editId="1CA50D21">
+          <wp:inline distT="0" distB="0" distL="0" distR="0">
             <wp:extent cx="736600" cy="736600"/>
             <wp:effectExtent l="0" t="0" r="0" b="0"/>
             <wp:docPr id="1" name="image1.png" descr="C:\Users\Matheus\Downloads\Unifei\Metodologia Científica\unifei.png"/>
@@ -34,7 +33,7 @@
                     </pic:cNvPicPr>
                   </pic:nvPicPr>
                   <pic:blipFill>
-                    <a:blip r:embed="rId5"/>
+                    <a:blip r:embed="rId2"/>
                     <a:stretch>
                       <a:fillRect/>
                     </a:stretch>
@@ -57,17 +56,18 @@
     </w:p>
     <w:p>
       <w:pPr>
-        <w:spacing w:line="360" w:lineRule="auto"/>
+        <w:pStyle w:val="Normal"/>
+        <w:spacing w:lineRule="auto" w:line="360"/>
         <w:jc w:val="center"/>
         <w:rPr>
-          <w:rFonts w:ascii="Arial" w:eastAsia="Arial" w:hAnsi="Arial" w:cs="Arial"/>
+          <w:rFonts w:ascii="Arial" w:hAnsi="Arial" w:eastAsia="Arial" w:cs="Arial"/>
           <w:sz w:val="32"/>
           <w:szCs w:val="38"/>
         </w:rPr>
       </w:pPr>
       <w:r>
         <w:rPr>
-          <w:rFonts w:ascii="Arial" w:eastAsia="Arial" w:hAnsi="Arial" w:cs="Arial"/>
+          <w:rFonts w:eastAsia="Arial" w:cs="Arial" w:ascii="Arial" w:hAnsi="Arial"/>
           <w:sz w:val="32"/>
           <w:szCs w:val="38"/>
         </w:rPr>
@@ -76,17 +76,18 @@
     </w:p>
     <w:p>
       <w:pPr>
-        <w:spacing w:line="360" w:lineRule="auto"/>
+        <w:pStyle w:val="Normal"/>
+        <w:spacing w:lineRule="auto" w:line="360"/>
         <w:jc w:val="center"/>
         <w:rPr>
-          <w:rFonts w:ascii="Arial" w:eastAsia="Arial" w:hAnsi="Arial" w:cs="Arial"/>
+          <w:rFonts w:ascii="Arial" w:hAnsi="Arial" w:eastAsia="Arial" w:cs="Arial"/>
           <w:sz w:val="32"/>
           <w:szCs w:val="38"/>
         </w:rPr>
       </w:pPr>
       <w:r>
         <w:rPr>
-          <w:rFonts w:ascii="Arial" w:eastAsia="Arial" w:hAnsi="Arial" w:cs="Arial"/>
+          <w:rFonts w:eastAsia="Arial" w:cs="Arial" w:ascii="Arial" w:hAnsi="Arial"/>
           <w:sz w:val="32"/>
           <w:szCs w:val="38"/>
         </w:rPr>
@@ -95,40 +96,58 @@
     </w:p>
     <w:p>
       <w:pPr>
-        <w:spacing w:line="360" w:lineRule="auto"/>
+        <w:pStyle w:val="Normal"/>
+        <w:spacing w:lineRule="auto" w:line="360"/>
         <w:jc w:val="center"/>
         <w:rPr>
-          <w:rFonts w:ascii="Arial" w:eastAsia="Arial" w:hAnsi="Arial" w:cs="Arial"/>
+          <w:rFonts w:ascii="Arial" w:hAnsi="Arial" w:eastAsia="Arial" w:cs="Arial"/>
           <w:sz w:val="38"/>
           <w:szCs w:val="38"/>
         </w:rPr>
       </w:pPr>
-    </w:p>
-    <w:p>
-      <w:pPr>
-        <w:spacing w:line="360" w:lineRule="auto"/>
-        <w:jc w:val="center"/>
-        <w:rPr>
-          <w:rFonts w:ascii="Arial" w:eastAsia="Arial" w:hAnsi="Arial" w:cs="Arial"/>
+      <w:r>
+        <w:rPr>
+          <w:rFonts w:eastAsia="Arial" w:cs="Arial" w:ascii="Arial" w:hAnsi="Arial"/>
           <w:sz w:val="38"/>
           <w:szCs w:val="38"/>
         </w:rPr>
-      </w:pPr>
-    </w:p>
-    <w:p>
-      <w:pPr>
-        <w:spacing w:line="360" w:lineRule="auto"/>
+      </w:r>
+    </w:p>
+    <w:p>
+      <w:pPr>
+        <w:pStyle w:val="Normal"/>
+        <w:spacing w:lineRule="auto" w:line="360"/>
         <w:jc w:val="center"/>
         <w:rPr>
-          <w:rFonts w:ascii="Arial" w:eastAsia="Arial" w:hAnsi="Arial" w:cs="Arial"/>
-          <w:b/>
+          <w:rFonts w:ascii="Arial" w:hAnsi="Arial" w:eastAsia="Arial" w:cs="Arial"/>
           <w:sz w:val="38"/>
           <w:szCs w:val="38"/>
         </w:rPr>
       </w:pPr>
       <w:r>
         <w:rPr>
-          <w:rFonts w:ascii="Arial" w:eastAsia="Arial" w:hAnsi="Arial" w:cs="Arial"/>
+          <w:rFonts w:eastAsia="Arial" w:cs="Arial" w:ascii="Arial" w:hAnsi="Arial"/>
+          <w:sz w:val="38"/>
+          <w:szCs w:val="38"/>
+        </w:rPr>
+      </w:r>
+    </w:p>
+    <w:p>
+      <w:pPr>
+        <w:pStyle w:val="Normal"/>
+        <w:spacing w:lineRule="auto" w:line="360"/>
+        <w:jc w:val="center"/>
+        <w:rPr>
+          <w:rFonts w:ascii="Arial" w:hAnsi="Arial" w:eastAsia="Arial" w:cs="Arial"/>
+          <w:b/>
+          <w:b/>
+          <w:sz w:val="38"/>
+          <w:szCs w:val="38"/>
+        </w:rPr>
+      </w:pPr>
+      <w:r>
+        <w:rPr>
+          <w:rFonts w:eastAsia="Arial" w:cs="Arial" w:ascii="Arial" w:hAnsi="Arial"/>
           <w:b/>
           <w:sz w:val="40"/>
           <w:szCs w:val="44"/>
@@ -138,33 +157,55 @@
     </w:p>
     <w:p>
       <w:pPr>
-        <w:spacing w:line="360" w:lineRule="auto"/>
+        <w:pStyle w:val="Normal"/>
+        <w:spacing w:lineRule="auto" w:line="360"/>
         <w:jc w:val="center"/>
         <w:rPr>
-          <w:rFonts w:ascii="Arial" w:eastAsia="Arial" w:hAnsi="Arial" w:cs="Arial"/>
+          <w:rFonts w:ascii="Arial" w:hAnsi="Arial" w:eastAsia="Arial" w:cs="Arial"/>
+          <w:b/>
           <w:b/>
           <w:sz w:val="38"/>
           <w:szCs w:val="38"/>
         </w:rPr>
       </w:pPr>
-    </w:p>
-    <w:p>
-      <w:pPr>
-        <w:spacing w:line="360" w:lineRule="auto"/>
-        <w:rPr>
-          <w:rFonts w:ascii="Arial" w:eastAsia="Arial" w:hAnsi="Arial" w:cs="Arial"/>
+      <w:r>
+        <w:rPr>
+          <w:rFonts w:eastAsia="Arial" w:cs="Arial" w:ascii="Arial" w:hAnsi="Arial"/>
           <w:b/>
           <w:sz w:val="38"/>
           <w:szCs w:val="38"/>
         </w:rPr>
-      </w:pPr>
-    </w:p>
-    <w:p>
-      <w:pPr>
-        <w:spacing w:line="360" w:lineRule="auto"/>
+      </w:r>
+    </w:p>
+    <w:p>
+      <w:pPr>
+        <w:pStyle w:val="Normal"/>
+        <w:spacing w:lineRule="auto" w:line="360"/>
+        <w:rPr>
+          <w:rFonts w:ascii="Arial" w:hAnsi="Arial" w:eastAsia="Arial" w:cs="Arial"/>
+          <w:b/>
+          <w:b/>
+          <w:sz w:val="38"/>
+          <w:szCs w:val="38"/>
+        </w:rPr>
+      </w:pPr>
+      <w:r>
+        <w:rPr>
+          <w:rFonts w:eastAsia="Arial" w:cs="Arial" w:ascii="Arial" w:hAnsi="Arial"/>
+          <w:b/>
+          <w:sz w:val="38"/>
+          <w:szCs w:val="38"/>
+        </w:rPr>
+      </w:r>
+    </w:p>
+    <w:p>
+      <w:pPr>
+        <w:pStyle w:val="Normal"/>
+        <w:spacing w:lineRule="auto" w:line="360"/>
         <w:jc w:val="center"/>
         <w:rPr>
-          <w:rFonts w:ascii="Arial" w:eastAsia="Arial" w:hAnsi="Arial" w:cs="Arial"/>
+          <w:rFonts w:ascii="Arial" w:hAnsi="Arial" w:eastAsia="Arial" w:cs="Arial"/>
+          <w:b/>
           <w:b/>
           <w:sz w:val="32"/>
           <w:szCs w:val="32"/>
@@ -172,7 +213,7 @@
       </w:pPr>
       <w:r>
         <w:rPr>
-          <w:rFonts w:ascii="Arial" w:eastAsia="Arial" w:hAnsi="Arial" w:cs="Arial"/>
+          <w:rFonts w:eastAsia="Arial" w:cs="Arial" w:ascii="Arial" w:hAnsi="Arial"/>
           <w:b/>
           <w:sz w:val="32"/>
           <w:szCs w:val="32"/>
@@ -182,10 +223,12 @@
     </w:p>
     <w:p>
       <w:pPr>
-        <w:spacing w:line="360" w:lineRule="auto"/>
+        <w:pStyle w:val="Normal"/>
+        <w:spacing w:lineRule="auto" w:line="360"/>
         <w:jc w:val="center"/>
         <w:rPr>
-          <w:rFonts w:ascii="Arial" w:eastAsia="Arial" w:hAnsi="Arial" w:cs="Arial"/>
+          <w:rFonts w:ascii="Arial" w:hAnsi="Arial" w:eastAsia="Arial" w:cs="Arial"/>
+          <w:b/>
           <w:b/>
           <w:sz w:val="32"/>
           <w:szCs w:val="37"/>
@@ -193,7 +236,7 @@
       </w:pPr>
       <w:r>
         <w:rPr>
-          <w:rFonts w:ascii="Arial" w:eastAsia="Arial" w:hAnsi="Arial" w:cs="Arial"/>
+          <w:rFonts w:eastAsia="Arial" w:cs="Arial" w:ascii="Arial" w:hAnsi="Arial"/>
           <w:b/>
           <w:sz w:val="32"/>
           <w:szCs w:val="37"/>
@@ -203,10 +246,12 @@
     </w:p>
     <w:p>
       <w:pPr>
-        <w:spacing w:line="360" w:lineRule="auto"/>
+        <w:pStyle w:val="Normal"/>
+        <w:spacing w:lineRule="auto" w:line="360"/>
         <w:jc w:val="center"/>
         <w:rPr>
-          <w:rFonts w:ascii="Arial" w:eastAsia="Arial" w:hAnsi="Arial" w:cs="Arial"/>
+          <w:rFonts w:ascii="Arial" w:hAnsi="Arial" w:eastAsia="Arial" w:cs="Arial"/>
+          <w:b/>
           <w:b/>
           <w:sz w:val="32"/>
           <w:szCs w:val="37"/>
@@ -214,7 +259,7 @@
       </w:pPr>
       <w:r>
         <w:rPr>
-          <w:rFonts w:ascii="Arial" w:eastAsia="Arial" w:hAnsi="Arial" w:cs="Arial"/>
+          <w:rFonts w:eastAsia="Arial" w:cs="Arial" w:ascii="Arial" w:hAnsi="Arial"/>
           <w:b/>
           <w:sz w:val="32"/>
           <w:szCs w:val="37"/>
@@ -224,21 +269,33 @@
     </w:p>
     <w:p>
       <w:pPr>
-        <w:spacing w:line="360" w:lineRule="auto"/>
-        <w:rPr>
-          <w:rFonts w:ascii="Arial" w:eastAsia="Arial" w:hAnsi="Arial" w:cs="Arial"/>
+        <w:pStyle w:val="Normal"/>
+        <w:spacing w:lineRule="auto" w:line="360"/>
+        <w:rPr>
+          <w:rFonts w:ascii="Arial" w:hAnsi="Arial" w:eastAsia="Arial" w:cs="Arial"/>
+          <w:b/>
           <w:b/>
           <w:sz w:val="36"/>
           <w:szCs w:val="37"/>
         </w:rPr>
       </w:pPr>
-    </w:p>
-    <w:p>
-      <w:pPr>
-        <w:spacing w:line="360" w:lineRule="auto"/>
+      <w:r>
+        <w:rPr>
+          <w:rFonts w:eastAsia="Arial" w:cs="Arial" w:ascii="Arial" w:hAnsi="Arial"/>
+          <w:b/>
+          <w:sz w:val="36"/>
+          <w:szCs w:val="37"/>
+        </w:rPr>
+      </w:r>
+    </w:p>
+    <w:p>
+      <w:pPr>
+        <w:pStyle w:val="Normal"/>
+        <w:spacing w:lineRule="auto" w:line="360"/>
         <w:jc w:val="center"/>
         <w:rPr>
-          <w:rFonts w:ascii="Arial" w:eastAsia="Arial" w:hAnsi="Arial" w:cs="Arial"/>
+          <w:rFonts w:ascii="Arial" w:hAnsi="Arial" w:eastAsia="Arial" w:cs="Arial"/>
+          <w:b/>
           <w:b/>
           <w:sz w:val="32"/>
           <w:szCs w:val="37"/>
@@ -246,7 +303,7 @@
       </w:pPr>
       <w:r>
         <w:rPr>
-          <w:rFonts w:ascii="Arial" w:eastAsia="Arial" w:hAnsi="Arial" w:cs="Arial"/>
+          <w:rFonts w:eastAsia="Arial" w:cs="Arial" w:ascii="Arial" w:hAnsi="Arial"/>
           <w:b/>
           <w:sz w:val="32"/>
           <w:szCs w:val="37"/>
@@ -256,10 +313,12 @@
     </w:p>
     <w:p>
       <w:pPr>
-        <w:spacing w:line="360" w:lineRule="auto"/>
+        <w:pStyle w:val="Normal"/>
+        <w:spacing w:lineRule="auto" w:line="360"/>
         <w:jc w:val="center"/>
         <w:rPr>
-          <w:rFonts w:ascii="Arial" w:eastAsia="Arial" w:hAnsi="Arial" w:cs="Arial"/>
+          <w:rFonts w:ascii="Arial" w:hAnsi="Arial" w:eastAsia="Arial" w:cs="Arial"/>
+          <w:b/>
           <w:b/>
           <w:sz w:val="32"/>
           <w:szCs w:val="37"/>
@@ -267,7 +326,7 @@
       </w:pPr>
       <w:r>
         <w:rPr>
-          <w:rFonts w:ascii="Arial" w:eastAsia="Arial" w:hAnsi="Arial" w:cs="Arial"/>
+          <w:rFonts w:eastAsia="Arial" w:cs="Arial" w:ascii="Arial" w:hAnsi="Arial"/>
           <w:b/>
           <w:sz w:val="32"/>
           <w:szCs w:val="37"/>
@@ -277,136 +336,133 @@
     </w:p>
     <w:p>
       <w:pPr>
-        <w:spacing w:line="360" w:lineRule="auto"/>
+        <w:pStyle w:val="Normal"/>
+        <w:spacing w:lineRule="auto" w:line="360"/>
         <w:jc w:val="center"/>
         <w:rPr>
-          <w:rFonts w:ascii="Arial" w:eastAsia="Arial" w:hAnsi="Arial" w:cs="Arial"/>
+          <w:rFonts w:ascii="Arial" w:hAnsi="Arial" w:eastAsia="Arial" w:cs="Arial"/>
           <w:sz w:val="38"/>
           <w:szCs w:val="38"/>
         </w:rPr>
       </w:pPr>
-    </w:p>
-    <w:p>
-      <w:pPr>
-        <w:spacing w:line="360" w:lineRule="auto"/>
-        <w:jc w:val="center"/>
-        <w:rPr>
-          <w:rFonts w:ascii="Arial" w:eastAsia="Arial" w:hAnsi="Arial" w:cs="Arial"/>
+      <w:r>
+        <w:rPr>
+          <w:rFonts w:eastAsia="Arial" w:cs="Arial" w:ascii="Arial" w:hAnsi="Arial"/>
           <w:sz w:val="38"/>
           <w:szCs w:val="38"/>
         </w:rPr>
-      </w:pPr>
-    </w:p>
-    <w:p>
-      <w:pPr>
-        <w:spacing w:line="360" w:lineRule="auto"/>
+      </w:r>
+    </w:p>
+    <w:p>
+      <w:pPr>
+        <w:pStyle w:val="Normal"/>
+        <w:spacing w:lineRule="auto" w:line="360"/>
         <w:jc w:val="center"/>
         <w:rPr>
-          <w:rFonts w:ascii="Arial" w:eastAsia="Arial" w:hAnsi="Arial" w:cs="Arial"/>
+          <w:rFonts w:ascii="Arial" w:hAnsi="Arial" w:eastAsia="Arial" w:cs="Arial"/>
+          <w:sz w:val="38"/>
+          <w:szCs w:val="38"/>
+        </w:rPr>
+      </w:pPr>
+      <w:r>
+        <w:rPr>
+          <w:rFonts w:eastAsia="Arial" w:cs="Arial" w:ascii="Arial" w:hAnsi="Arial"/>
+          <w:sz w:val="38"/>
+          <w:szCs w:val="38"/>
+        </w:rPr>
+      </w:r>
+    </w:p>
+    <w:p>
+      <w:pPr>
+        <w:pStyle w:val="Normal"/>
+        <w:spacing w:lineRule="auto" w:line="360"/>
+        <w:jc w:val="center"/>
+        <w:rPr>
+          <w:rFonts w:ascii="Arial" w:hAnsi="Arial" w:eastAsia="Arial" w:cs="Arial"/>
           <w:sz w:val="30"/>
           <w:szCs w:val="30"/>
         </w:rPr>
       </w:pPr>
       <w:r>
         <w:rPr>
-          <w:rFonts w:ascii="Arial" w:eastAsia="Arial" w:hAnsi="Arial" w:cs="Arial"/>
+          <w:rFonts w:eastAsia="Arial" w:cs="Arial" w:ascii="Arial" w:hAnsi="Arial"/>
           <w:sz w:val="30"/>
           <w:szCs w:val="30"/>
         </w:rPr>
-        <w:t>17</w:t>
-      </w:r>
-      <w:r>
-        <w:rPr>
-          <w:rFonts w:ascii="Arial" w:eastAsia="Arial" w:hAnsi="Arial" w:cs="Arial"/>
+        <w:t>17 de junho de 2020</w:t>
+      </w:r>
+    </w:p>
+    <w:p>
+      <w:pPr>
+        <w:pStyle w:val="Normal"/>
+        <w:spacing w:lineRule="auto" w:line="360"/>
+        <w:jc w:val="center"/>
+        <w:rPr>
+          <w:rFonts w:ascii="Arial" w:hAnsi="Arial" w:eastAsia="Arial" w:cs="Arial"/>
           <w:sz w:val="30"/>
           <w:szCs w:val="30"/>
         </w:rPr>
-        <w:t xml:space="preserve"> de </w:t>
-      </w:r>
-      <w:r>
-        <w:rPr>
-          <w:rFonts w:ascii="Arial" w:eastAsia="Arial" w:hAnsi="Arial" w:cs="Arial"/>
+      </w:pPr>
+      <w:r>
+        <w:rPr>
+          <w:rFonts w:eastAsia="Arial" w:cs="Arial" w:ascii="Arial" w:hAnsi="Arial"/>
           <w:sz w:val="30"/>
           <w:szCs w:val="30"/>
         </w:rPr>
-        <w:t>junho</w:t>
-      </w:r>
-      <w:r>
-        <w:rPr>
-          <w:rFonts w:ascii="Arial" w:eastAsia="Arial" w:hAnsi="Arial" w:cs="Arial"/>
-          <w:sz w:val="30"/>
-          <w:szCs w:val="30"/>
-        </w:rPr>
-        <w:t xml:space="preserve"> de 2020</w:t>
-      </w:r>
-    </w:p>
-    <w:p>
-      <w:pPr>
-        <w:spacing w:line="360" w:lineRule="auto"/>
-        <w:jc w:val="center"/>
-        <w:rPr>
-          <w:rFonts w:ascii="Arial" w:eastAsia="Arial" w:hAnsi="Arial" w:cs="Arial"/>
-          <w:sz w:val="30"/>
-          <w:szCs w:val="30"/>
-        </w:rPr>
-      </w:pPr>
-      <w:r>
-        <w:rPr>
-          <w:rFonts w:ascii="Arial" w:eastAsia="Arial" w:hAnsi="Arial" w:cs="Arial"/>
-          <w:sz w:val="30"/>
-          <w:szCs w:val="30"/>
-        </w:rPr>
         <w:t>Itajubá</w:t>
       </w:r>
     </w:p>
     <w:p>
       <w:pPr>
-        <w:shd w:val="clear" w:color="auto" w:fill="FFFFFF"/>
-        <w:spacing w:beforeAutospacing="1" w:afterAutospacing="1" w:line="360" w:lineRule="auto"/>
-        <w:jc w:val="both"/>
-        <w:rPr>
-          <w:rFonts w:ascii="Arial" w:hAnsi="Arial" w:cs="Arial"/>
-          <w:b/>
-          <w:bCs/>
-          <w:color w:val="222222"/>
-          <w:sz w:val="24"/>
-          <w:szCs w:val="24"/>
-        </w:rPr>
-      </w:pPr>
-      <w:r>
-        <w:rPr>
-          <w:rFonts w:ascii="Arial" w:hAnsi="Arial" w:cs="Arial"/>
-          <w:b/>
-          <w:bCs/>
-          <w:color w:val="222222"/>
-          <w:sz w:val="24"/>
-          <w:szCs w:val="24"/>
-        </w:rPr>
-        <w:lastRenderedPageBreak/>
+        <w:pStyle w:val="Normal"/>
+        <w:shd w:val="clear" w:color="auto" w:fill="FFFFFF"/>
+        <w:spacing w:lineRule="auto" w:line="360" w:beforeAutospacing="1" w:afterAutospacing="1"/>
+        <w:jc w:val="both"/>
+        <w:rPr>
+          <w:rFonts w:ascii="Arial" w:hAnsi="Arial" w:cs="Arial"/>
+          <w:b/>
+          <w:b/>
+          <w:bCs/>
+          <w:color w:val="222222"/>
+          <w:sz w:val="24"/>
+          <w:szCs w:val="24"/>
+        </w:rPr>
+      </w:pPr>
+      <w:r>
+        <w:rPr>
+          <w:rFonts w:cs="Arial" w:ascii="Arial" w:hAnsi="Arial"/>
+          <w:b/>
+          <w:bCs/>
+          <w:color w:val="222222"/>
+          <w:sz w:val="24"/>
+          <w:szCs w:val="24"/>
+        </w:rPr>
         <w:t>Proposta de projeto</w:t>
       </w:r>
     </w:p>
     <w:p>
       <w:pPr>
+        <w:pStyle w:val="Normal"/>
         <w:numPr>
           <w:ilvl w:val="0"/>
           <w:numId w:val="1"/>
         </w:numPr>
         <w:shd w:val="clear" w:color="auto" w:fill="FFFFFF"/>
-        <w:spacing w:beforeAutospacing="1" w:after="0" w:line="360" w:lineRule="auto"/>
-        <w:jc w:val="both"/>
-        <w:rPr>
-          <w:rFonts w:ascii="Arial" w:hAnsi="Arial" w:cs="Arial"/>
-          <w:b/>
-          <w:bCs/>
-          <w:color w:val="222222"/>
-          <w:sz w:val="24"/>
-          <w:szCs w:val="24"/>
-        </w:rPr>
-      </w:pPr>
-      <w:r>
-        <w:rPr>
-          <w:rFonts w:ascii="Arial" w:hAnsi="Arial" w:cs="Arial"/>
+        <w:spacing w:lineRule="auto" w:line="360" w:beforeAutospacing="1" w:after="0"/>
+        <w:jc w:val="both"/>
+        <w:rPr>
+          <w:rFonts w:ascii="Arial" w:hAnsi="Arial" w:cs="Arial"/>
+          <w:b/>
+          <w:b/>
+          <w:bCs/>
+          <w:color w:val="222222"/>
+          <w:sz w:val="24"/>
+          <w:szCs w:val="24"/>
+        </w:rPr>
+      </w:pPr>
+      <w:r>
+        <w:rPr>
+          <w:rFonts w:cs="Arial" w:ascii="Arial" w:hAnsi="Arial"/>
           <w:b/>
           <w:bCs/>
           <w:color w:val="222222"/>
@@ -418,25 +474,27 @@
     </w:p>
     <w:p>
       <w:pPr>
+        <w:pStyle w:val="Normal"/>
         <w:numPr>
           <w:ilvl w:val="1"/>
           <w:numId w:val="1"/>
         </w:numPr>
         <w:shd w:val="clear" w:color="auto" w:fill="FFFFFF"/>
-        <w:spacing w:afterAutospacing="1" w:line="360" w:lineRule="auto"/>
-        <w:jc w:val="both"/>
-        <w:rPr>
-          <w:rFonts w:ascii="Arial" w:hAnsi="Arial" w:cs="Arial"/>
-          <w:b/>
-          <w:bCs/>
-          <w:color w:val="222222"/>
-          <w:sz w:val="24"/>
-          <w:szCs w:val="24"/>
-        </w:rPr>
-      </w:pPr>
-      <w:r>
-        <w:rPr>
-          <w:rFonts w:ascii="Arial" w:hAnsi="Arial" w:cs="Arial"/>
+        <w:spacing w:lineRule="auto" w:line="360" w:before="0" w:afterAutospacing="1"/>
+        <w:jc w:val="both"/>
+        <w:rPr>
+          <w:rFonts w:ascii="Arial" w:hAnsi="Arial" w:cs="Arial"/>
+          <w:b/>
+          <w:b/>
+          <w:bCs/>
+          <w:color w:val="222222"/>
+          <w:sz w:val="24"/>
+          <w:szCs w:val="24"/>
+        </w:rPr>
+      </w:pPr>
+      <w:r>
+        <w:rPr>
+          <w:rFonts w:cs="Arial" w:ascii="Arial" w:hAnsi="Arial"/>
           <w:b/>
           <w:bCs/>
           <w:color w:val="222222"/>
@@ -448,25 +506,27 @@
     </w:p>
     <w:p>
       <w:pPr>
+        <w:pStyle w:val="Normal"/>
         <w:numPr>
           <w:ilvl w:val="1"/>
           <w:numId w:val="2"/>
         </w:numPr>
         <w:shd w:val="clear" w:color="auto" w:fill="FFFFFF"/>
-        <w:spacing w:beforeAutospacing="1" w:after="0" w:line="360" w:lineRule="auto"/>
-        <w:jc w:val="both"/>
-        <w:rPr>
-          <w:rFonts w:ascii="Arial" w:hAnsi="Arial" w:cs="Arial"/>
-          <w:b/>
-          <w:bCs/>
-          <w:color w:val="222222"/>
-          <w:sz w:val="24"/>
-          <w:szCs w:val="24"/>
-        </w:rPr>
-      </w:pPr>
-      <w:r>
-        <w:rPr>
-          <w:rFonts w:ascii="Arial" w:hAnsi="Arial" w:cs="Arial"/>
+        <w:spacing w:lineRule="auto" w:line="360" w:beforeAutospacing="1" w:after="0"/>
+        <w:jc w:val="both"/>
+        <w:rPr>
+          <w:rFonts w:ascii="Arial" w:hAnsi="Arial" w:cs="Arial"/>
+          <w:b/>
+          <w:b/>
+          <w:bCs/>
+          <w:color w:val="222222"/>
+          <w:sz w:val="24"/>
+          <w:szCs w:val="24"/>
+        </w:rPr>
+      </w:pPr>
+      <w:r>
+        <w:rPr>
+          <w:rFonts w:cs="Arial" w:ascii="Arial" w:hAnsi="Arial"/>
           <w:color w:val="222222"/>
           <w:sz w:val="24"/>
           <w:szCs w:val="24"/>
@@ -476,25 +536,27 @@
     </w:p>
     <w:p>
       <w:pPr>
+        <w:pStyle w:val="Normal"/>
         <w:numPr>
           <w:ilvl w:val="1"/>
           <w:numId w:val="2"/>
         </w:numPr>
         <w:shd w:val="clear" w:color="auto" w:fill="FFFFFF"/>
-        <w:spacing w:after="0" w:line="360" w:lineRule="auto"/>
-        <w:jc w:val="both"/>
-        <w:rPr>
-          <w:rFonts w:ascii="Arial" w:hAnsi="Arial" w:cs="Arial"/>
-          <w:b/>
-          <w:bCs/>
-          <w:color w:val="222222"/>
-          <w:sz w:val="24"/>
-          <w:szCs w:val="24"/>
-        </w:rPr>
-      </w:pPr>
-      <w:r>
-        <w:rPr>
-          <w:rFonts w:ascii="Arial" w:hAnsi="Arial" w:cs="Arial"/>
+        <w:spacing w:lineRule="auto" w:line="360" w:before="0" w:after="0"/>
+        <w:jc w:val="both"/>
+        <w:rPr>
+          <w:rFonts w:ascii="Arial" w:hAnsi="Arial" w:cs="Arial"/>
+          <w:b/>
+          <w:b/>
+          <w:bCs/>
+          <w:color w:val="222222"/>
+          <w:sz w:val="24"/>
+          <w:szCs w:val="24"/>
+        </w:rPr>
+      </w:pPr>
+      <w:r>
+        <w:rPr>
+          <w:rFonts w:cs="Arial" w:ascii="Arial" w:hAnsi="Arial"/>
           <w:color w:val="222222"/>
           <w:sz w:val="24"/>
           <w:szCs w:val="24"/>
@@ -504,25 +566,27 @@
     </w:p>
     <w:p>
       <w:pPr>
+        <w:pStyle w:val="Normal"/>
         <w:numPr>
           <w:ilvl w:val="1"/>
           <w:numId w:val="2"/>
         </w:numPr>
         <w:shd w:val="clear" w:color="auto" w:fill="FFFFFF"/>
-        <w:spacing w:afterAutospacing="1" w:line="360" w:lineRule="auto"/>
-        <w:jc w:val="both"/>
-        <w:rPr>
-          <w:rFonts w:ascii="Arial" w:hAnsi="Arial" w:cs="Arial"/>
-          <w:b/>
-          <w:bCs/>
-          <w:color w:val="222222"/>
-          <w:sz w:val="24"/>
-          <w:szCs w:val="24"/>
-        </w:rPr>
-      </w:pPr>
-      <w:r>
-        <w:rPr>
-          <w:rFonts w:ascii="Arial" w:hAnsi="Arial" w:cs="Arial"/>
+        <w:spacing w:lineRule="auto" w:line="360" w:before="0" w:afterAutospacing="1"/>
+        <w:jc w:val="both"/>
+        <w:rPr>
+          <w:rFonts w:ascii="Arial" w:hAnsi="Arial" w:cs="Arial"/>
+          <w:b/>
+          <w:b/>
+          <w:bCs/>
+          <w:color w:val="222222"/>
+          <w:sz w:val="24"/>
+          <w:szCs w:val="24"/>
+        </w:rPr>
+      </w:pPr>
+      <w:r>
+        <w:rPr>
+          <w:rFonts w:cs="Arial" w:ascii="Arial" w:hAnsi="Arial"/>
           <w:color w:val="222222"/>
           <w:sz w:val="24"/>
           <w:szCs w:val="24"/>
@@ -532,25 +596,27 @@
     </w:p>
     <w:p>
       <w:pPr>
+        <w:pStyle w:val="Normal"/>
         <w:numPr>
           <w:ilvl w:val="1"/>
           <w:numId w:val="1"/>
         </w:numPr>
         <w:shd w:val="clear" w:color="auto" w:fill="FFFFFF"/>
-        <w:spacing w:beforeAutospacing="1" w:afterAutospacing="1" w:line="360" w:lineRule="auto"/>
-        <w:jc w:val="both"/>
-        <w:rPr>
-          <w:rFonts w:ascii="Arial" w:hAnsi="Arial" w:cs="Arial"/>
-          <w:b/>
-          <w:bCs/>
-          <w:color w:val="222222"/>
-          <w:sz w:val="24"/>
-          <w:szCs w:val="24"/>
-        </w:rPr>
-      </w:pPr>
-      <w:r>
-        <w:rPr>
-          <w:rFonts w:ascii="Arial" w:hAnsi="Arial" w:cs="Arial"/>
+        <w:spacing w:lineRule="auto" w:line="360" w:beforeAutospacing="1" w:afterAutospacing="1"/>
+        <w:jc w:val="both"/>
+        <w:rPr>
+          <w:rFonts w:ascii="Arial" w:hAnsi="Arial" w:cs="Arial"/>
+          <w:b/>
+          <w:b/>
+          <w:bCs/>
+          <w:color w:val="222222"/>
+          <w:sz w:val="24"/>
+          <w:szCs w:val="24"/>
+        </w:rPr>
+      </w:pPr>
+      <w:r>
+        <w:rPr>
+          <w:rFonts w:cs="Arial" w:ascii="Arial" w:hAnsi="Arial"/>
           <w:b/>
           <w:bCs/>
           <w:color w:val="222222"/>
@@ -562,228 +628,89 @@
     </w:p>
     <w:p>
       <w:pPr>
-        <w:shd w:val="clear" w:color="auto" w:fill="FFFFFF"/>
-        <w:spacing w:beforeAutospacing="1" w:afterAutospacing="1" w:line="360" w:lineRule="auto"/>
-        <w:jc w:val="both"/>
-        <w:rPr>
-          <w:rFonts w:ascii="Arial" w:hAnsi="Arial" w:cs="Arial"/>
-          <w:b/>
-          <w:bCs/>
-          <w:color w:val="222222"/>
-          <w:sz w:val="24"/>
-          <w:szCs w:val="24"/>
-        </w:rPr>
-      </w:pPr>
+        <w:pStyle w:val="Normal"/>
+        <w:shd w:val="clear" w:color="auto" w:fill="FFFFFF"/>
+        <w:spacing w:lineRule="auto" w:line="360" w:beforeAutospacing="1" w:afterAutospacing="1"/>
+        <w:jc w:val="both"/>
+        <w:rPr>
+          <w:rFonts w:ascii="Arial" w:hAnsi="Arial" w:cs="Arial"/>
+          <w:b/>
+          <w:b/>
+          <w:bCs/>
+          <w:color w:val="222222"/>
+          <w:sz w:val="24"/>
+          <w:szCs w:val="24"/>
+        </w:rPr>
+      </w:pPr>
+      <w:r>
+        <w:rPr>
+          <w:rFonts w:cs="Arial" w:ascii="Arial" w:hAnsi="Arial"/>
+          <w:color w:val="222222"/>
+          <w:sz w:val="24"/>
+          <w:szCs w:val="24"/>
+        </w:rPr>
+        <w:t>O objetivo deste jogo é preencher as linhas diagonais ou as horizontais ou as verticais com um mesmo símbolo (X ou O) e tentar impedir que o adversário (Máquina) complete uma destas linhas com o mesmo símbolo primeiro.</w:t>
+        <w:br/>
+        <w:t>Quem completar antes, é o vencedor.</w:t>
+      </w:r>
       <w:bookmarkStart w:id="0" w:name="_Hlk42773996"/>
-      <w:r>
-        <w:rPr>
-          <w:rFonts w:ascii="Arial" w:hAnsi="Arial" w:cs="Arial"/>
-          <w:color w:val="222222"/>
-          <w:sz w:val="24"/>
-          <w:szCs w:val="24"/>
-        </w:rPr>
-        <w:t xml:space="preserve">O objetivo deste jogo é preencher as linhas diagonais ou as horizontais ou as verticais com um mesmo símbolo (X ou O) e tentar impedir que o adversário </w:t>
-      </w:r>
-      <w:r>
-        <w:rPr>
-          <w:rFonts w:ascii="Arial" w:hAnsi="Arial" w:cs="Arial"/>
-          <w:color w:val="222222"/>
-          <w:sz w:val="24"/>
-          <w:szCs w:val="24"/>
-        </w:rPr>
-        <w:t>(</w:t>
-      </w:r>
-      <w:r>
-        <w:rPr>
-          <w:rFonts w:ascii="Arial" w:hAnsi="Arial" w:cs="Arial"/>
-          <w:color w:val="222222"/>
-          <w:sz w:val="24"/>
-          <w:szCs w:val="24"/>
-        </w:rPr>
-        <w:t>Máquina</w:t>
-      </w:r>
-      <w:r>
-        <w:rPr>
-          <w:rFonts w:ascii="Arial" w:hAnsi="Arial" w:cs="Arial"/>
-          <w:color w:val="222222"/>
-          <w:sz w:val="24"/>
-          <w:szCs w:val="24"/>
-        </w:rPr>
-        <w:t xml:space="preserve">) </w:t>
-      </w:r>
-      <w:r>
-        <w:rPr>
-          <w:rFonts w:ascii="Arial" w:hAnsi="Arial" w:cs="Arial"/>
-          <w:color w:val="222222"/>
-          <w:sz w:val="24"/>
-          <w:szCs w:val="24"/>
-        </w:rPr>
-        <w:t>complete</w:t>
-      </w:r>
-      <w:r>
-        <w:rPr>
-          <w:rFonts w:ascii="Arial" w:hAnsi="Arial" w:cs="Arial"/>
-          <w:color w:val="222222"/>
-          <w:sz w:val="24"/>
-          <w:szCs w:val="24"/>
-        </w:rPr>
-        <w:t xml:space="preserve"> </w:t>
-      </w:r>
-      <w:r>
-        <w:rPr>
-          <w:rFonts w:ascii="Arial" w:hAnsi="Arial" w:cs="Arial"/>
-          <w:color w:val="222222"/>
-          <w:sz w:val="24"/>
-          <w:szCs w:val="24"/>
-        </w:rPr>
-        <w:t xml:space="preserve">uma </w:t>
-      </w:r>
-      <w:r>
-        <w:rPr>
-          <w:rFonts w:ascii="Arial" w:hAnsi="Arial" w:cs="Arial"/>
-          <w:color w:val="222222"/>
-          <w:sz w:val="24"/>
-          <w:szCs w:val="24"/>
-        </w:rPr>
-        <w:t>des</w:t>
-      </w:r>
-      <w:r>
-        <w:rPr>
-          <w:rFonts w:ascii="Arial" w:hAnsi="Arial" w:cs="Arial"/>
-          <w:color w:val="222222"/>
-          <w:sz w:val="24"/>
-          <w:szCs w:val="24"/>
-        </w:rPr>
-        <w:t>t</w:t>
-      </w:r>
-      <w:r>
-        <w:rPr>
-          <w:rFonts w:ascii="Arial" w:hAnsi="Arial" w:cs="Arial"/>
-          <w:color w:val="222222"/>
-          <w:sz w:val="24"/>
-          <w:szCs w:val="24"/>
-        </w:rPr>
-        <w:t>as linhas</w:t>
-      </w:r>
-      <w:r>
-        <w:rPr>
-          <w:rFonts w:ascii="Arial" w:hAnsi="Arial" w:cs="Arial"/>
-          <w:color w:val="222222"/>
-          <w:sz w:val="24"/>
-          <w:szCs w:val="24"/>
-        </w:rPr>
-        <w:t xml:space="preserve"> com o </w:t>
-      </w:r>
-      <w:r>
-        <w:rPr>
-          <w:rFonts w:ascii="Arial" w:hAnsi="Arial" w:cs="Arial"/>
-          <w:color w:val="222222"/>
-          <w:sz w:val="24"/>
-          <w:szCs w:val="24"/>
-        </w:rPr>
-        <w:t>mesmo símbolo</w:t>
-      </w:r>
-      <w:r>
-        <w:rPr>
-          <w:rFonts w:ascii="Arial" w:hAnsi="Arial" w:cs="Arial"/>
-          <w:color w:val="222222"/>
-          <w:sz w:val="24"/>
-          <w:szCs w:val="24"/>
-        </w:rPr>
-        <w:t xml:space="preserve"> primeiro.</w:t>
-      </w:r>
-      <w:r>
-        <w:rPr>
-          <w:rFonts w:ascii="Arial" w:hAnsi="Arial" w:cs="Arial"/>
-          <w:color w:val="222222"/>
-          <w:sz w:val="24"/>
-          <w:szCs w:val="24"/>
-        </w:rPr>
-        <w:br/>
-        <w:t>Quem completa</w:t>
-      </w:r>
-      <w:r>
-        <w:rPr>
-          <w:rFonts w:ascii="Arial" w:hAnsi="Arial" w:cs="Arial"/>
-          <w:color w:val="222222"/>
-          <w:sz w:val="24"/>
-          <w:szCs w:val="24"/>
-        </w:rPr>
-        <w:t>r</w:t>
-      </w:r>
-      <w:r>
-        <w:rPr>
-          <w:rFonts w:ascii="Arial" w:hAnsi="Arial" w:cs="Arial"/>
-          <w:color w:val="222222"/>
-          <w:sz w:val="24"/>
-          <w:szCs w:val="24"/>
-        </w:rPr>
-        <w:t xml:space="preserve"> antes, é o vencedor.</w:t>
-      </w:r>
-    </w:p>
-    <w:bookmarkEnd w:id="0"/>
-    <w:p>
-      <w:pPr>
+      <w:bookmarkEnd w:id="0"/>
+    </w:p>
+    <w:p>
+      <w:pPr>
+        <w:pStyle w:val="Normal"/>
         <w:numPr>
           <w:ilvl w:val="1"/>
           <w:numId w:val="1"/>
         </w:numPr>
         <w:shd w:val="clear" w:color="auto" w:fill="FFFFFF"/>
-        <w:spacing w:beforeAutospacing="1" w:after="0" w:line="360" w:lineRule="auto"/>
-        <w:jc w:val="both"/>
-        <w:rPr>
-          <w:rFonts w:ascii="Arial" w:hAnsi="Arial" w:cs="Arial"/>
-          <w:b/>
-          <w:bCs/>
-          <w:color w:val="222222"/>
-          <w:sz w:val="24"/>
-          <w:szCs w:val="24"/>
-        </w:rPr>
-      </w:pPr>
-      <w:r>
-        <w:rPr>
-          <w:rFonts w:ascii="Arial" w:hAnsi="Arial" w:cs="Arial"/>
-          <w:b/>
-          <w:bCs/>
-          <w:color w:val="222222"/>
-          <w:sz w:val="24"/>
-          <w:szCs w:val="24"/>
-        </w:rPr>
-        <w:t>Etapas</w:t>
-      </w:r>
-      <w:r>
-        <w:rPr>
-          <w:rFonts w:ascii="Arial" w:hAnsi="Arial" w:cs="Arial"/>
-          <w:b/>
-          <w:bCs/>
-          <w:color w:val="222222"/>
-          <w:sz w:val="24"/>
-          <w:szCs w:val="24"/>
-        </w:rPr>
-        <w:t xml:space="preserve"> concluídas</w:t>
-      </w:r>
-    </w:p>
-    <w:p>
-      <w:pPr>
+        <w:spacing w:lineRule="auto" w:line="360" w:beforeAutospacing="1" w:after="0"/>
+        <w:jc w:val="both"/>
+        <w:rPr>
+          <w:rFonts w:ascii="Arial" w:hAnsi="Arial" w:cs="Arial"/>
+          <w:b/>
+          <w:b/>
+          <w:bCs/>
+          <w:color w:val="222222"/>
+          <w:sz w:val="24"/>
+          <w:szCs w:val="24"/>
+        </w:rPr>
+      </w:pPr>
+      <w:r>
+        <w:rPr>
+          <w:rFonts w:cs="Arial" w:ascii="Arial" w:hAnsi="Arial"/>
+          <w:b/>
+          <w:bCs/>
+          <w:color w:val="222222"/>
+          <w:sz w:val="24"/>
+          <w:szCs w:val="24"/>
+        </w:rPr>
+        <w:t>Etapas concluídas</w:t>
+      </w:r>
+    </w:p>
+    <w:p>
+      <w:pPr>
+        <w:pStyle w:val="Normal"/>
         <w:numPr>
           <w:ilvl w:val="2"/>
           <w:numId w:val="1"/>
         </w:numPr>
         <w:shd w:val="clear" w:color="auto" w:fill="FFFFFF"/>
-        <w:spacing w:after="0" w:line="360" w:lineRule="auto"/>
-        <w:jc w:val="both"/>
-        <w:rPr>
-          <w:rFonts w:ascii="Arial" w:hAnsi="Arial" w:cs="Arial"/>
-          <w:b/>
-          <w:bCs/>
-          <w:color w:val="222222"/>
-          <w:sz w:val="24"/>
-          <w:szCs w:val="24"/>
-        </w:rPr>
-      </w:pPr>
-      <w:r>
-        <w:rPr>
-          <w:rFonts w:ascii="Arial" w:hAnsi="Arial" w:cs="Arial"/>
+        <w:spacing w:lineRule="auto" w:line="360" w:before="0" w:after="0"/>
+        <w:jc w:val="both"/>
+        <w:rPr>
+          <w:rFonts w:ascii="Arial" w:hAnsi="Arial" w:cs="Arial"/>
+          <w:b/>
+          <w:b/>
+          <w:bCs/>
+          <w:color w:val="222222"/>
+          <w:sz w:val="24"/>
+          <w:szCs w:val="24"/>
+        </w:rPr>
+      </w:pPr>
+      <w:r>
+        <w:rPr>
+          <w:rFonts w:cs="Arial" w:ascii="Arial" w:hAnsi="Arial"/>
           <w:b/>
           <w:bCs/>
           <w:color w:val="222222"/>
@@ -795,25 +722,27 @@
     </w:p>
     <w:p>
       <w:pPr>
+        <w:pStyle w:val="Normal"/>
         <w:numPr>
           <w:ilvl w:val="3"/>
           <w:numId w:val="1"/>
         </w:numPr>
         <w:shd w:val="clear" w:color="auto" w:fill="FFFFFF"/>
-        <w:spacing w:after="0" w:line="360" w:lineRule="auto"/>
-        <w:jc w:val="both"/>
-        <w:rPr>
-          <w:rFonts w:ascii="Arial" w:hAnsi="Arial" w:cs="Arial"/>
-          <w:b/>
-          <w:bCs/>
-          <w:color w:val="222222"/>
-          <w:sz w:val="24"/>
-          <w:szCs w:val="24"/>
-        </w:rPr>
-      </w:pPr>
-      <w:r>
-        <w:rPr>
-          <w:rFonts w:ascii="Arial" w:eastAsia="Calibri" w:hAnsi="Arial" w:cs="Arial"/>
+        <w:spacing w:lineRule="auto" w:line="360" w:before="0" w:after="0"/>
+        <w:jc w:val="both"/>
+        <w:rPr>
+          <w:rFonts w:ascii="Arial" w:hAnsi="Arial" w:cs="Arial"/>
+          <w:b/>
+          <w:b/>
+          <w:bCs/>
+          <w:color w:val="222222"/>
+          <w:sz w:val="24"/>
+          <w:szCs w:val="24"/>
+        </w:rPr>
+      </w:pPr>
+      <w:r>
+        <w:rPr>
+          <w:rFonts w:eastAsia="Calibri" w:cs="Arial" w:ascii="Arial" w:hAnsi="Arial"/>
           <w:color w:val="222222"/>
           <w:sz w:val="24"/>
           <w:szCs w:val="24"/>
@@ -823,62 +752,123 @@
     </w:p>
     <w:p>
       <w:pPr>
+        <w:pStyle w:val="Normal"/>
+        <w:numPr>
+          <w:ilvl w:val="0"/>
+          <w:numId w:val="0"/>
+        </w:numPr>
+        <w:shd w:val="clear" w:color="auto" w:fill="FFFFFF"/>
+        <w:spacing w:lineRule="auto" w:line="360" w:before="0" w:after="0"/>
+        <w:ind w:left="2160" w:hanging="0"/>
+        <w:jc w:val="both"/>
+        <w:rPr>
+          <w:rFonts w:ascii="Arial" w:hAnsi="Arial" w:cs="Arial"/>
+          <w:b/>
+          <w:b/>
+          <w:bCs/>
+          <w:color w:val="222222"/>
+          <w:sz w:val="24"/>
+          <w:szCs w:val="24"/>
+        </w:rPr>
+      </w:pPr>
+      <w:r>
+        <w:rPr>
+          <w:rFonts w:eastAsia="Calibri" w:cs="Arial" w:ascii="Arial" w:hAnsi="Arial"/>
+          <w:b w:val="false"/>
+          <w:bCs w:val="false"/>
+          <w:color w:val="222222"/>
+          <w:sz w:val="24"/>
+          <w:szCs w:val="24"/>
+        </w:rPr>
+        <w:t>Foi utilizado o visual studio code como IDE</w:t>
+      </w:r>
+    </w:p>
+    <w:p>
+      <w:pPr>
+        <w:pStyle w:val="Normal"/>
         <w:numPr>
           <w:ilvl w:val="3"/>
           <w:numId w:val="1"/>
         </w:numPr>
         <w:shd w:val="clear" w:color="auto" w:fill="FFFFFF"/>
-        <w:spacing w:after="0" w:line="360" w:lineRule="auto"/>
-        <w:jc w:val="both"/>
-        <w:rPr>
-          <w:rFonts w:ascii="Arial" w:hAnsi="Arial" w:cs="Arial"/>
-          <w:b/>
-          <w:bCs/>
-          <w:color w:val="222222"/>
-          <w:sz w:val="24"/>
-          <w:szCs w:val="24"/>
-        </w:rPr>
-      </w:pPr>
-      <w:r>
-        <w:rPr>
-          <w:rFonts w:ascii="Arial" w:eastAsia="Calibri" w:hAnsi="Arial" w:cs="Arial"/>
-          <w:color w:val="222222"/>
-          <w:sz w:val="24"/>
-          <w:szCs w:val="24"/>
-        </w:rPr>
-        <w:t>Divisão</w:t>
-      </w:r>
-      <w:r>
-        <w:rPr>
-          <w:rFonts w:ascii="Arial" w:eastAsia="Calibri" w:hAnsi="Arial" w:cs="Arial"/>
-          <w:color w:val="222222"/>
-          <w:sz w:val="24"/>
-          <w:szCs w:val="24"/>
-        </w:rPr>
-        <w:t xml:space="preserve"> das tarefas entre os integrantes</w:t>
-      </w:r>
-    </w:p>
-    <w:p>
-      <w:pPr>
+        <w:spacing w:lineRule="auto" w:line="360" w:before="0" w:after="0"/>
+        <w:jc w:val="both"/>
+        <w:rPr>
+          <w:rFonts w:ascii="Arial" w:hAnsi="Arial" w:cs="Arial"/>
+          <w:b/>
+          <w:b/>
+          <w:bCs/>
+          <w:color w:val="222222"/>
+          <w:sz w:val="24"/>
+          <w:szCs w:val="24"/>
+        </w:rPr>
+      </w:pPr>
+      <w:r>
+        <w:rPr>
+          <w:rFonts w:eastAsia="Calibri" w:cs="Arial" w:ascii="Arial" w:hAnsi="Arial"/>
+          <w:color w:val="222222"/>
+          <w:sz w:val="24"/>
+          <w:szCs w:val="24"/>
+        </w:rPr>
+        <w:t>Divisão das tarefas entre os integrantes</w:t>
+      </w:r>
+    </w:p>
+    <w:p>
+      <w:pPr>
+        <w:pStyle w:val="Normal"/>
+        <w:numPr>
+          <w:ilvl w:val="0"/>
+          <w:numId w:val="0"/>
+        </w:numPr>
+        <w:shd w:val="clear" w:color="auto" w:fill="FFFFFF"/>
+        <w:spacing w:lineRule="auto" w:line="360" w:before="0" w:after="0"/>
+        <w:ind w:left="2160" w:hanging="0"/>
+        <w:jc w:val="both"/>
+        <w:rPr>
+          <w:rFonts w:ascii="Arial" w:hAnsi="Arial" w:cs="Arial"/>
+          <w:b/>
+          <w:b/>
+          <w:bCs/>
+          <w:color w:val="222222"/>
+          <w:sz w:val="24"/>
+          <w:szCs w:val="24"/>
+        </w:rPr>
+      </w:pPr>
+      <w:r>
+        <w:rPr>
+          <w:rFonts w:eastAsia="Calibri" w:cs="Arial" w:ascii="Arial" w:hAnsi="Arial"/>
+          <w:b w:val="false"/>
+          <w:bCs w:val="false"/>
+          <w:color w:val="222222"/>
+          <w:sz w:val="24"/>
+          <w:szCs w:val="24"/>
+        </w:rPr>
+        <w:t>Adriel ficou responsável pela lógica inicial e a implementação da matriz, Renan cuidou da parte da interação com o usuário e Matheus ficou responsável por implementar as funções com passagem de parâmetro por referência.</w:t>
+      </w:r>
+    </w:p>
+    <w:p>
+      <w:pPr>
+        <w:pStyle w:val="Normal"/>
         <w:numPr>
           <w:ilvl w:val="3"/>
           <w:numId w:val="1"/>
         </w:numPr>
         <w:shd w:val="clear" w:color="auto" w:fill="FFFFFF"/>
-        <w:spacing w:after="0" w:line="360" w:lineRule="auto"/>
-        <w:jc w:val="both"/>
-        <w:rPr>
-          <w:rFonts w:ascii="Arial" w:hAnsi="Arial" w:cs="Arial"/>
-          <w:b/>
-          <w:bCs/>
-          <w:color w:val="222222"/>
-          <w:sz w:val="24"/>
-          <w:szCs w:val="24"/>
-        </w:rPr>
-      </w:pPr>
-      <w:r>
-        <w:rPr>
-          <w:rFonts w:ascii="Arial" w:eastAsia="Calibri" w:hAnsi="Arial" w:cs="Arial"/>
+        <w:spacing w:lineRule="auto" w:line="360" w:before="0" w:after="0"/>
+        <w:jc w:val="both"/>
+        <w:rPr>
+          <w:rFonts w:ascii="Arial" w:hAnsi="Arial" w:cs="Arial"/>
+          <w:b/>
+          <w:b/>
+          <w:bCs/>
+          <w:color w:val="222222"/>
+          <w:sz w:val="24"/>
+          <w:szCs w:val="24"/>
+        </w:rPr>
+      </w:pPr>
+      <w:r>
+        <w:rPr>
+          <w:rFonts w:eastAsia="Calibri" w:cs="Arial" w:ascii="Arial" w:hAnsi="Arial"/>
           <w:color w:val="222222"/>
           <w:sz w:val="24"/>
           <w:szCs w:val="24"/>
@@ -888,25 +878,60 @@
     </w:p>
     <w:p>
       <w:pPr>
+        <w:pStyle w:val="Normal"/>
+        <w:numPr>
+          <w:ilvl w:val="0"/>
+          <w:numId w:val="0"/>
+        </w:numPr>
+        <w:shd w:val="clear" w:color="auto" w:fill="FFFFFF"/>
+        <w:spacing w:lineRule="auto" w:line="360" w:before="0" w:after="0"/>
+        <w:ind w:left="2160" w:hanging="0"/>
+        <w:jc w:val="both"/>
+        <w:rPr>
+          <w:rFonts w:ascii="Arial" w:hAnsi="Arial" w:cs="Arial"/>
+          <w:b/>
+          <w:b/>
+          <w:bCs/>
+          <w:color w:val="222222"/>
+          <w:sz w:val="24"/>
+          <w:szCs w:val="24"/>
+        </w:rPr>
+      </w:pPr>
+      <w:r>
+        <w:rPr>
+          <w:rFonts w:eastAsia="Calibri" w:cs="Arial" w:ascii="Arial" w:hAnsi="Arial"/>
+          <w:b w:val="false"/>
+          <w:bCs w:val="false"/>
+          <w:color w:val="222222"/>
+          <w:sz w:val="24"/>
+          <w:szCs w:val="24"/>
+        </w:rPr>
+        <w:t>A lógica inicial foi elaborada pelo Adriel, revisada e implementada por Renan e finalizada por Matheus.</w:t>
+      </w:r>
+    </w:p>
+    <w:p>
+      <w:pPr>
+        <w:pStyle w:val="Normal"/>
         <w:numPr>
           <w:ilvl w:val="3"/>
           <w:numId w:val="1"/>
         </w:numPr>
         <w:shd w:val="clear" w:color="auto" w:fill="FFFFFF"/>
-        <w:spacing w:after="0" w:line="360" w:lineRule="auto"/>
-        <w:jc w:val="both"/>
-        <w:rPr>
-          <w:rFonts w:ascii="Arial" w:hAnsi="Arial" w:cs="Arial"/>
-          <w:b/>
-          <w:bCs/>
-          <w:color w:val="222222"/>
-          <w:sz w:val="24"/>
-          <w:szCs w:val="24"/>
-        </w:rPr>
-      </w:pPr>
-      <w:r>
-        <w:rPr>
-          <w:rFonts w:ascii="Arial" w:eastAsia="Calibri" w:hAnsi="Arial" w:cs="Arial"/>
+        <w:spacing w:lineRule="auto" w:line="360" w:before="0" w:after="0"/>
+        <w:jc w:val="both"/>
+        <w:rPr>
+          <w:rFonts w:ascii="Arial" w:hAnsi="Arial" w:cs="Arial"/>
+          <w:b/>
+          <w:b/>
+          <w:bCs/>
+          <w:color w:val="222222"/>
+          <w:sz w:val="24"/>
+          <w:szCs w:val="24"/>
+        </w:rPr>
+      </w:pPr>
+      <w:r>
+        <w:rPr>
+          <w:rFonts w:eastAsia="Calibri" w:cs="Arial" w:ascii="Arial" w:hAnsi="Arial"/>
           <w:color w:val="222222"/>
           <w:sz w:val="24"/>
           <w:szCs w:val="24"/>
@@ -916,25 +941,60 @@
     </w:p>
     <w:p>
       <w:pPr>
+        <w:pStyle w:val="Normal"/>
+        <w:numPr>
+          <w:ilvl w:val="0"/>
+          <w:numId w:val="0"/>
+        </w:numPr>
+        <w:shd w:val="clear" w:color="auto" w:fill="FFFFFF"/>
+        <w:spacing w:lineRule="auto" w:line="360" w:before="0" w:after="0"/>
+        <w:ind w:left="2160" w:hanging="0"/>
+        <w:jc w:val="both"/>
+        <w:rPr>
+          <w:rFonts w:ascii="Arial" w:hAnsi="Arial" w:cs="Arial"/>
+          <w:b/>
+          <w:b/>
+          <w:bCs/>
+          <w:color w:val="222222"/>
+          <w:sz w:val="24"/>
+          <w:szCs w:val="24"/>
+        </w:rPr>
+      </w:pPr>
+      <w:r>
+        <w:rPr>
+          <w:rFonts w:eastAsia="Calibri" w:cs="Arial" w:ascii="Arial" w:hAnsi="Arial"/>
+          <w:b w:val="false"/>
+          <w:bCs w:val="false"/>
+          <w:color w:val="222222"/>
+          <w:sz w:val="24"/>
+          <w:szCs w:val="24"/>
+        </w:rPr>
+        <w:t>Durante a implementação Adriel surgia com problemas e todos os integrantes debatiam a melhor solução</w:t>
+      </w:r>
+    </w:p>
+    <w:p>
+      <w:pPr>
+        <w:pStyle w:val="Normal"/>
         <w:numPr>
           <w:ilvl w:val="3"/>
           <w:numId w:val="1"/>
         </w:numPr>
         <w:shd w:val="clear" w:color="auto" w:fill="FFFFFF"/>
-        <w:spacing w:after="0" w:line="360" w:lineRule="auto"/>
-        <w:jc w:val="both"/>
-        <w:rPr>
-          <w:rFonts w:ascii="Arial" w:hAnsi="Arial" w:cs="Arial"/>
-          <w:b/>
-          <w:bCs/>
-          <w:color w:val="222222"/>
-          <w:sz w:val="24"/>
-          <w:szCs w:val="24"/>
-        </w:rPr>
-      </w:pPr>
-      <w:r>
-        <w:rPr>
-          <w:rFonts w:ascii="Arial" w:eastAsia="Calibri" w:hAnsi="Arial" w:cs="Arial"/>
+        <w:spacing w:lineRule="auto" w:line="360" w:before="0" w:after="0"/>
+        <w:jc w:val="both"/>
+        <w:rPr>
+          <w:rFonts w:ascii="Arial" w:hAnsi="Arial" w:cs="Arial"/>
+          <w:b/>
+          <w:b/>
+          <w:bCs/>
+          <w:color w:val="222222"/>
+          <w:sz w:val="24"/>
+          <w:szCs w:val="24"/>
+        </w:rPr>
+      </w:pPr>
+      <w:r>
+        <w:rPr>
+          <w:rFonts w:eastAsia="Calibri" w:cs="Arial" w:ascii="Arial" w:hAnsi="Arial"/>
           <w:color w:val="222222"/>
           <w:sz w:val="24"/>
           <w:szCs w:val="24"/>
@@ -944,25 +1004,60 @@
     </w:p>
     <w:p>
       <w:pPr>
+        <w:pStyle w:val="Normal"/>
+        <w:numPr>
+          <w:ilvl w:val="0"/>
+          <w:numId w:val="0"/>
+        </w:numPr>
+        <w:shd w:val="clear" w:color="auto" w:fill="FFFFFF"/>
+        <w:spacing w:lineRule="auto" w:line="360" w:before="0" w:after="0"/>
+        <w:ind w:left="2160" w:hanging="0"/>
+        <w:jc w:val="both"/>
+        <w:rPr>
+          <w:rFonts w:ascii="Arial" w:hAnsi="Arial" w:cs="Arial"/>
+          <w:b/>
+          <w:b/>
+          <w:bCs/>
+          <w:color w:val="222222"/>
+          <w:sz w:val="24"/>
+          <w:szCs w:val="24"/>
+        </w:rPr>
+      </w:pPr>
+      <w:r>
+        <w:rPr>
+          <w:rFonts w:eastAsia="Calibri" w:cs="Arial" w:ascii="Arial" w:hAnsi="Arial"/>
+          <w:b w:val="false"/>
+          <w:bCs w:val="false"/>
+          <w:color w:val="222222"/>
+          <w:sz w:val="24"/>
+          <w:szCs w:val="24"/>
+        </w:rPr>
+        <w:t>Houveram vários testes durante o desenvolvimento para verificar a jogabilidade do jogo.</w:t>
+      </w:r>
+    </w:p>
+    <w:p>
+      <w:pPr>
+        <w:pStyle w:val="Normal"/>
         <w:numPr>
           <w:ilvl w:val="2"/>
           <w:numId w:val="1"/>
         </w:numPr>
         <w:shd w:val="clear" w:color="auto" w:fill="FFFFFF"/>
-        <w:spacing w:after="0" w:line="360" w:lineRule="auto"/>
-        <w:jc w:val="both"/>
-        <w:rPr>
-          <w:rFonts w:ascii="Arial" w:hAnsi="Arial" w:cs="Arial"/>
-          <w:b/>
-          <w:bCs/>
-          <w:color w:val="222222"/>
-          <w:sz w:val="24"/>
-          <w:szCs w:val="24"/>
-        </w:rPr>
-      </w:pPr>
-      <w:r>
-        <w:rPr>
-          <w:rFonts w:ascii="Arial" w:hAnsi="Arial" w:cs="Arial"/>
+        <w:spacing w:lineRule="auto" w:line="360" w:before="0" w:after="0"/>
+        <w:jc w:val="both"/>
+        <w:rPr>
+          <w:rFonts w:ascii="Arial" w:hAnsi="Arial" w:cs="Arial"/>
+          <w:b/>
+          <w:b/>
+          <w:bCs/>
+          <w:color w:val="222222"/>
+          <w:sz w:val="24"/>
+          <w:szCs w:val="24"/>
+        </w:rPr>
+      </w:pPr>
+      <w:r>
+        <w:rPr>
+          <w:rFonts w:cs="Arial" w:ascii="Arial" w:hAnsi="Arial"/>
           <w:b/>
           <w:bCs/>
           <w:color w:val="222222"/>
@@ -974,25 +1069,27 @@
     </w:p>
     <w:p>
       <w:pPr>
+        <w:pStyle w:val="Normal"/>
         <w:numPr>
           <w:ilvl w:val="3"/>
           <w:numId w:val="1"/>
         </w:numPr>
         <w:shd w:val="clear" w:color="auto" w:fill="FFFFFF"/>
-        <w:spacing w:after="0" w:line="360" w:lineRule="auto"/>
-        <w:jc w:val="both"/>
-        <w:rPr>
-          <w:rFonts w:ascii="Arial" w:hAnsi="Arial" w:cs="Arial"/>
-          <w:b/>
-          <w:bCs/>
-          <w:color w:val="222222"/>
-          <w:sz w:val="24"/>
-          <w:szCs w:val="24"/>
-        </w:rPr>
-      </w:pPr>
-      <w:r>
-        <w:rPr>
-          <w:rFonts w:ascii="Arial" w:eastAsia="Calibri" w:hAnsi="Arial" w:cs="Arial"/>
+        <w:spacing w:lineRule="auto" w:line="360" w:before="0" w:after="0"/>
+        <w:jc w:val="both"/>
+        <w:rPr>
+          <w:rFonts w:ascii="Arial" w:hAnsi="Arial" w:cs="Arial"/>
+          <w:b/>
+          <w:b/>
+          <w:bCs/>
+          <w:color w:val="222222"/>
+          <w:sz w:val="24"/>
+          <w:szCs w:val="24"/>
+        </w:rPr>
+      </w:pPr>
+      <w:r>
+        <w:rPr>
+          <w:rFonts w:eastAsia="Calibri" w:cs="Arial" w:ascii="Arial" w:hAnsi="Arial"/>
           <w:color w:val="222222"/>
           <w:sz w:val="24"/>
           <w:szCs w:val="24"/>
@@ -1002,25 +1099,60 @@
     </w:p>
     <w:p>
       <w:pPr>
+        <w:pStyle w:val="Normal"/>
+        <w:numPr>
+          <w:ilvl w:val="0"/>
+          <w:numId w:val="0"/>
+        </w:numPr>
+        <w:shd w:val="clear" w:color="auto" w:fill="FFFFFF"/>
+        <w:spacing w:lineRule="auto" w:line="360" w:before="0" w:after="0"/>
+        <w:ind w:left="2160" w:hanging="0"/>
+        <w:jc w:val="both"/>
+        <w:rPr>
+          <w:rFonts w:ascii="Arial" w:hAnsi="Arial" w:cs="Arial"/>
+          <w:b/>
+          <w:b/>
+          <w:bCs/>
+          <w:color w:val="222222"/>
+          <w:sz w:val="24"/>
+          <w:szCs w:val="24"/>
+        </w:rPr>
+      </w:pPr>
+      <w:r>
+        <w:rPr>
+          <w:rFonts w:eastAsia="Calibri" w:cs="Arial" w:ascii="Arial" w:hAnsi="Arial"/>
+          <w:b w:val="false"/>
+          <w:bCs w:val="false"/>
+          <w:color w:val="222222"/>
+          <w:sz w:val="24"/>
+          <w:szCs w:val="24"/>
+        </w:rPr>
+        <w:t>O desenvolvimento foi iniciado pelo aluno Adriel.</w:t>
+      </w:r>
+    </w:p>
+    <w:p>
+      <w:pPr>
+        <w:pStyle w:val="Normal"/>
         <w:numPr>
           <w:ilvl w:val="3"/>
           <w:numId w:val="1"/>
         </w:numPr>
         <w:shd w:val="clear" w:color="auto" w:fill="FFFFFF"/>
-        <w:spacing w:after="0" w:line="360" w:lineRule="auto"/>
-        <w:jc w:val="both"/>
-        <w:rPr>
-          <w:rFonts w:ascii="Arial" w:hAnsi="Arial" w:cs="Arial"/>
-          <w:b/>
-          <w:bCs/>
-          <w:color w:val="222222"/>
-          <w:sz w:val="24"/>
-          <w:szCs w:val="24"/>
-        </w:rPr>
-      </w:pPr>
-      <w:r>
-        <w:rPr>
-          <w:rFonts w:ascii="Arial" w:eastAsia="Calibri" w:hAnsi="Arial" w:cs="Arial"/>
+        <w:spacing w:lineRule="auto" w:line="360" w:before="0" w:after="0"/>
+        <w:jc w:val="both"/>
+        <w:rPr>
+          <w:rFonts w:ascii="Arial" w:hAnsi="Arial" w:cs="Arial"/>
+          <w:b/>
+          <w:b/>
+          <w:bCs/>
+          <w:color w:val="222222"/>
+          <w:sz w:val="24"/>
+          <w:szCs w:val="24"/>
+        </w:rPr>
+      </w:pPr>
+      <w:r>
+        <w:rPr>
+          <w:rFonts w:eastAsia="Calibri" w:cs="Arial" w:ascii="Arial" w:hAnsi="Arial"/>
           <w:color w:val="222222"/>
           <w:sz w:val="24"/>
           <w:szCs w:val="24"/>
@@ -1030,25 +1162,60 @@
     </w:p>
     <w:p>
       <w:pPr>
+        <w:pStyle w:val="Normal"/>
+        <w:numPr>
+          <w:ilvl w:val="0"/>
+          <w:numId w:val="0"/>
+        </w:numPr>
+        <w:shd w:val="clear" w:color="auto" w:fill="FFFFFF"/>
+        <w:spacing w:lineRule="auto" w:line="360" w:before="0" w:after="0"/>
+        <w:ind w:left="2160" w:hanging="0"/>
+        <w:jc w:val="both"/>
+        <w:rPr>
+          <w:rFonts w:ascii="Arial" w:hAnsi="Arial" w:cs="Arial"/>
+          <w:b/>
+          <w:b/>
+          <w:bCs/>
+          <w:color w:val="222222"/>
+          <w:sz w:val="24"/>
+          <w:szCs w:val="24"/>
+        </w:rPr>
+      </w:pPr>
+      <w:r>
+        <w:rPr>
+          <w:rFonts w:eastAsia="Calibri" w:cs="Arial" w:ascii="Arial" w:hAnsi="Arial"/>
+          <w:b w:val="false"/>
+          <w:bCs w:val="false"/>
+          <w:color w:val="222222"/>
+          <w:sz w:val="24"/>
+          <w:szCs w:val="24"/>
+        </w:rPr>
+        <w:t>Nessa etapa, Renan utilizou a lógica de Adriel para implementar o código do jogo.</w:t>
+      </w:r>
+    </w:p>
+    <w:p>
+      <w:pPr>
+        <w:pStyle w:val="Normal"/>
         <w:numPr>
           <w:ilvl w:val="3"/>
           <w:numId w:val="1"/>
         </w:numPr>
         <w:shd w:val="clear" w:color="auto" w:fill="FFFFFF"/>
-        <w:spacing w:after="0" w:line="360" w:lineRule="auto"/>
-        <w:jc w:val="both"/>
-        <w:rPr>
-          <w:rFonts w:ascii="Arial" w:hAnsi="Arial" w:cs="Arial"/>
-          <w:b/>
-          <w:bCs/>
-          <w:color w:val="222222"/>
-          <w:sz w:val="24"/>
-          <w:szCs w:val="24"/>
-        </w:rPr>
-      </w:pPr>
-      <w:r>
-        <w:rPr>
-          <w:rFonts w:ascii="Arial" w:eastAsia="Calibri" w:hAnsi="Arial" w:cs="Arial"/>
+        <w:spacing w:lineRule="auto" w:line="360" w:before="0" w:after="0"/>
+        <w:jc w:val="both"/>
+        <w:rPr>
+          <w:rFonts w:ascii="Arial" w:hAnsi="Arial" w:cs="Arial"/>
+          <w:b/>
+          <w:b/>
+          <w:bCs/>
+          <w:color w:val="222222"/>
+          <w:sz w:val="24"/>
+          <w:szCs w:val="24"/>
+        </w:rPr>
+      </w:pPr>
+      <w:r>
+        <w:rPr>
+          <w:rFonts w:eastAsia="Calibri" w:cs="Arial" w:ascii="Arial" w:hAnsi="Arial"/>
           <w:color w:val="222222"/>
           <w:sz w:val="24"/>
           <w:szCs w:val="24"/>
@@ -1058,25 +1225,60 @@
     </w:p>
     <w:p>
       <w:pPr>
+        <w:pStyle w:val="Normal"/>
+        <w:numPr>
+          <w:ilvl w:val="0"/>
+          <w:numId w:val="0"/>
+        </w:numPr>
+        <w:shd w:val="clear" w:color="auto" w:fill="FFFFFF"/>
+        <w:spacing w:lineRule="auto" w:line="360" w:before="0" w:after="0"/>
+        <w:ind w:left="2160" w:hanging="0"/>
+        <w:jc w:val="both"/>
+        <w:rPr>
+          <w:rFonts w:ascii="Arial" w:hAnsi="Arial" w:cs="Arial"/>
+          <w:b/>
+          <w:b/>
+          <w:bCs/>
+          <w:color w:val="222222"/>
+          <w:sz w:val="24"/>
+          <w:szCs w:val="24"/>
+        </w:rPr>
+      </w:pPr>
+      <w:r>
+        <w:rPr>
+          <w:rFonts w:eastAsia="Calibri" w:cs="Arial" w:ascii="Arial" w:hAnsi="Arial"/>
+          <w:b w:val="false"/>
+          <w:bCs w:val="false"/>
+          <w:color w:val="222222"/>
+          <w:sz w:val="24"/>
+          <w:szCs w:val="24"/>
+        </w:rPr>
+        <w:t>Inúmeros testes foram realizados durante o desenvolvimento do jogo de modo a que os testes finais realizados por todos os integrantes deram resultados positivos.</w:t>
+      </w:r>
+    </w:p>
+    <w:p>
+      <w:pPr>
+        <w:pStyle w:val="Normal"/>
         <w:numPr>
           <w:ilvl w:val="3"/>
           <w:numId w:val="1"/>
         </w:numPr>
         <w:shd w:val="clear" w:color="auto" w:fill="FFFFFF"/>
-        <w:spacing w:after="0" w:line="360" w:lineRule="auto"/>
-        <w:jc w:val="both"/>
-        <w:rPr>
-          <w:rFonts w:ascii="Arial" w:hAnsi="Arial" w:cs="Arial"/>
-          <w:b/>
-          <w:bCs/>
-          <w:color w:val="222222"/>
-          <w:sz w:val="24"/>
-          <w:szCs w:val="24"/>
-        </w:rPr>
-      </w:pPr>
-      <w:r>
-        <w:rPr>
-          <w:rFonts w:ascii="Arial" w:eastAsia="Calibri" w:hAnsi="Arial" w:cs="Arial"/>
+        <w:spacing w:lineRule="auto" w:line="360" w:before="0" w:after="0"/>
+        <w:jc w:val="both"/>
+        <w:rPr>
+          <w:rFonts w:ascii="Arial" w:hAnsi="Arial" w:cs="Arial"/>
+          <w:b/>
+          <w:b/>
+          <w:bCs/>
+          <w:color w:val="222222"/>
+          <w:sz w:val="24"/>
+          <w:szCs w:val="24"/>
+        </w:rPr>
+      </w:pPr>
+      <w:r>
+        <w:rPr>
+          <w:rFonts w:eastAsia="Calibri" w:cs="Arial" w:ascii="Arial" w:hAnsi="Arial"/>
           <w:color w:val="222222"/>
           <w:sz w:val="24"/>
           <w:szCs w:val="24"/>
@@ -1086,89 +1288,163 @@
     </w:p>
     <w:p>
       <w:pPr>
-        <w:shd w:val="clear" w:color="auto" w:fill="FFFFFF"/>
-        <w:spacing w:after="0" w:line="360" w:lineRule="auto"/>
-        <w:ind w:left="1800"/>
-        <w:jc w:val="both"/>
-        <w:rPr>
-          <w:rFonts w:ascii="Arial" w:hAnsi="Arial" w:cs="Arial"/>
-          <w:b/>
-          <w:bCs/>
-          <w:color w:val="222222"/>
-          <w:sz w:val="24"/>
-          <w:szCs w:val="24"/>
-        </w:rPr>
-      </w:pPr>
-    </w:p>
-    <w:p>
-      <w:pPr>
+        <w:pStyle w:val="Normal"/>
+        <w:numPr>
+          <w:ilvl w:val="0"/>
+          <w:numId w:val="0"/>
+        </w:numPr>
+        <w:shd w:val="clear" w:color="auto" w:fill="FFFFFF"/>
+        <w:spacing w:lineRule="auto" w:line="360" w:before="0" w:after="0"/>
+        <w:ind w:left="2160" w:hanging="0"/>
+        <w:jc w:val="both"/>
+        <w:rPr>
+          <w:rFonts w:ascii="Arial" w:hAnsi="Arial" w:cs="Arial"/>
+          <w:b/>
+          <w:b/>
+          <w:bCs/>
+          <w:color w:val="222222"/>
+          <w:sz w:val="24"/>
+          <w:szCs w:val="24"/>
+        </w:rPr>
+      </w:pPr>
+      <w:r>
+        <w:rPr>
+          <w:rFonts w:eastAsia="Calibri" w:cs="Arial" w:ascii="Arial" w:hAnsi="Arial"/>
+          <w:b w:val="false"/>
+          <w:bCs w:val="false"/>
+          <w:color w:val="222222"/>
+          <w:sz w:val="24"/>
+          <w:szCs w:val="24"/>
+        </w:rPr>
+        <w:t xml:space="preserve">Etapa de desenvolvimento entre Renan e Matheus, ambos tiveram leves dificuldades, mas com a utilização do material de estudos da semana </w:t>
+      </w:r>
+      <w:r>
+        <w:rPr>
+          <w:rFonts w:eastAsia="Calibri" w:cs="Arial" w:ascii="Arial" w:hAnsi="Arial"/>
+          <w:b w:val="false"/>
+          <w:bCs w:val="false"/>
+          <w:color w:val="222222"/>
+          <w:sz w:val="24"/>
+          <w:szCs w:val="24"/>
+        </w:rPr>
+        <w:t>do dia 03/06 ao dia 17/06.</w:t>
+      </w:r>
+    </w:p>
+    <w:p>
+      <w:pPr>
+        <w:pStyle w:val="Normal"/>
+        <w:shd w:val="clear" w:color="auto" w:fill="FFFFFF"/>
+        <w:spacing w:lineRule="auto" w:line="360" w:before="0" w:after="0"/>
+        <w:jc w:val="both"/>
+        <w:rPr>
+          <w:rFonts w:ascii="Arial" w:hAnsi="Arial" w:cs="Arial"/>
+          <w:b/>
+          <w:b/>
+          <w:bCs/>
+          <w:color w:val="222222"/>
+          <w:sz w:val="24"/>
+          <w:szCs w:val="24"/>
+        </w:rPr>
+      </w:pPr>
+      <w:r>
+        <w:rPr>
+          <w:b w:val="false"/>
+          <w:bCs w:val="false"/>
+        </w:rPr>
+      </w:r>
+    </w:p>
+    <w:p>
+      <w:pPr>
+        <w:pStyle w:val="Normal"/>
         <w:numPr>
           <w:ilvl w:val="1"/>
           <w:numId w:val="1"/>
         </w:numPr>
         <w:shd w:val="clear" w:color="auto" w:fill="FFFFFF"/>
-        <w:spacing w:after="0" w:line="360" w:lineRule="auto"/>
-        <w:jc w:val="both"/>
-        <w:rPr>
-          <w:rFonts w:ascii="Arial" w:hAnsi="Arial" w:cs="Arial"/>
-          <w:b/>
-          <w:bCs/>
-          <w:color w:val="222222"/>
-          <w:sz w:val="24"/>
-          <w:szCs w:val="24"/>
-        </w:rPr>
-      </w:pPr>
-      <w:r>
-        <w:rPr>
-          <w:rFonts w:ascii="Arial" w:eastAsia="Calibri" w:hAnsi="Arial" w:cs="Arial"/>
-          <w:color w:val="222222"/>
-          <w:sz w:val="24"/>
-          <w:szCs w:val="24"/>
-        </w:rPr>
-        <w:t xml:space="preserve"> As próximas etapas de desenvolvimento serão: </w:t>
-      </w:r>
-    </w:p>
-    <w:p>
-      <w:pPr>
-        <w:shd w:val="clear" w:color="auto" w:fill="FFFFFF"/>
-        <w:spacing w:after="0" w:line="360" w:lineRule="auto"/>
+        <w:spacing w:lineRule="auto" w:line="360" w:before="0" w:after="0"/>
+        <w:jc w:val="both"/>
+        <w:rPr>
+          <w:rFonts w:ascii="Arial" w:hAnsi="Arial" w:cs="Arial"/>
+          <w:b/>
+          <w:b/>
+          <w:bCs/>
+          <w:color w:val="222222"/>
+          <w:sz w:val="24"/>
+          <w:szCs w:val="24"/>
+        </w:rPr>
+      </w:pPr>
+      <w:r>
+        <w:rPr>
+          <w:rFonts w:eastAsia="Calibri" w:cs="Arial" w:ascii="Arial" w:hAnsi="Arial"/>
+          <w:color w:val="222222"/>
+          <w:sz w:val="24"/>
+          <w:szCs w:val="24"/>
+        </w:rPr>
+        <w:t xml:space="preserve"> </w:t>
+      </w:r>
+      <w:r>
+        <w:rPr>
+          <w:rFonts w:eastAsia="Calibri" w:cs="Arial" w:ascii="Arial" w:hAnsi="Arial"/>
+          <w:color w:val="222222"/>
+          <w:sz w:val="24"/>
+          <w:szCs w:val="24"/>
+        </w:rPr>
+        <w:t xml:space="preserve">As próximas etapas de desenvolvimento serão: </w:t>
+      </w:r>
+    </w:p>
+    <w:p>
+      <w:pPr>
+        <w:pStyle w:val="Normal"/>
+        <w:shd w:val="clear" w:color="auto" w:fill="FFFFFF"/>
+        <w:spacing w:lineRule="auto" w:line="360" w:before="0" w:after="0"/>
         <w:ind w:left="708" w:firstLine="708"/>
         <w:jc w:val="both"/>
         <w:rPr>
           <w:rFonts w:ascii="Arial" w:hAnsi="Arial" w:cs="Arial"/>
           <w:b/>
-          <w:bCs/>
-          <w:color w:val="222222"/>
-          <w:sz w:val="24"/>
-          <w:szCs w:val="24"/>
-        </w:rPr>
-      </w:pPr>
-    </w:p>
-    <w:p>
-      <w:pPr>
-        <w:pStyle w:val="PargrafodaLista"/>
+          <w:b/>
+          <w:bCs/>
+          <w:color w:val="222222"/>
+          <w:sz w:val="24"/>
+          <w:szCs w:val="24"/>
+        </w:rPr>
+      </w:pPr>
+      <w:r>
+        <w:rPr>
+          <w:rFonts w:cs="Arial" w:ascii="Arial" w:hAnsi="Arial"/>
+          <w:b/>
+          <w:bCs/>
+          <w:color w:val="222222"/>
+          <w:sz w:val="24"/>
+          <w:szCs w:val="24"/>
+        </w:rPr>
+      </w:r>
+    </w:p>
+    <w:p>
+      <w:pPr>
+        <w:pStyle w:val="ListParagraph"/>
         <w:numPr>
           <w:ilvl w:val="3"/>
-          <w:numId w:val="4"/>
-        </w:numPr>
-        <w:shd w:val="clear" w:color="auto" w:fill="FFFFFF"/>
-        <w:spacing w:line="360" w:lineRule="auto"/>
-        <w:jc w:val="both"/>
-        <w:rPr>
-          <w:rFonts w:ascii="Arial" w:hAnsi="Arial" w:cs="Arial"/>
-          <w:color w:val="222222"/>
-        </w:rPr>
-      </w:pPr>
-      <w:r>
-        <w:rPr>
-          <w:rFonts w:ascii="Arial" w:hAnsi="Arial" w:cs="Arial"/>
+          <w:numId w:val="3"/>
+        </w:numPr>
+        <w:shd w:val="clear" w:color="auto" w:fill="FFFFFF"/>
+        <w:spacing w:lineRule="auto" w:line="360"/>
+        <w:jc w:val="both"/>
+        <w:rPr>
+          <w:rFonts w:ascii="Arial" w:hAnsi="Arial" w:cs="Arial"/>
+          <w:color w:val="222222"/>
+        </w:rPr>
+      </w:pPr>
+      <w:r>
+        <w:rPr>
+          <w:rFonts w:cs="Arial" w:ascii="Arial" w:hAnsi="Arial"/>
           <w:color w:val="222222"/>
         </w:rPr>
         <w:t xml:space="preserve">Implementação do </w:t>
       </w:r>
       <w:r>
         <w:rPr>
-          <w:rFonts w:ascii="Arial" w:hAnsi="Arial" w:cs="Arial"/>
+          <w:rFonts w:cs="Arial" w:ascii="Arial" w:hAnsi="Arial"/>
           <w:i/>
           <w:iCs/>
           <w:color w:val="222222"/>
@@ -1177,51 +1453,30 @@
       </w:r>
       <w:r>
         <w:rPr>
-          <w:rFonts w:ascii="Arial" w:hAnsi="Arial" w:cs="Arial"/>
-          <w:color w:val="222222"/>
-        </w:rPr>
-        <w:t xml:space="preserve"> </w:t>
-      </w:r>
-      <w:r>
-        <w:rPr>
-          <w:rFonts w:ascii="Arial" w:hAnsi="Arial" w:cs="Arial"/>
-          <w:color w:val="222222"/>
-        </w:rPr>
-        <w:t>de pontuação (</w:t>
-      </w:r>
-      <w:r>
-        <w:rPr>
-          <w:rFonts w:ascii="Arial" w:hAnsi="Arial" w:cs="Arial"/>
-          <w:color w:val="222222"/>
-        </w:rPr>
-        <w:t>A</w:t>
-      </w:r>
-      <w:r>
-        <w:rPr>
-          <w:rFonts w:ascii="Arial" w:hAnsi="Arial" w:cs="Arial"/>
-          <w:color w:val="222222"/>
-        </w:rPr>
-        <w:t>rquivo)</w:t>
-      </w:r>
-    </w:p>
-    <w:p>
-      <w:pPr>
-        <w:pStyle w:val="PargrafodaLista"/>
+          <w:rFonts w:cs="Arial" w:ascii="Arial" w:hAnsi="Arial"/>
+          <w:color w:val="222222"/>
+        </w:rPr>
+        <w:t xml:space="preserve"> de pontuação (Arquivo)</w:t>
+      </w:r>
+    </w:p>
+    <w:p>
+      <w:pPr>
+        <w:pStyle w:val="ListParagraph"/>
         <w:numPr>
           <w:ilvl w:val="3"/>
-          <w:numId w:val="4"/>
-        </w:numPr>
-        <w:shd w:val="clear" w:color="auto" w:fill="FFFFFF"/>
-        <w:spacing w:line="360" w:lineRule="auto"/>
-        <w:jc w:val="both"/>
-        <w:rPr>
-          <w:rFonts w:ascii="Arial" w:hAnsi="Arial" w:cs="Arial"/>
-          <w:color w:val="222222"/>
-        </w:rPr>
-      </w:pPr>
-      <w:r>
-        <w:rPr>
-          <w:rFonts w:ascii="Arial" w:hAnsi="Arial" w:cs="Arial"/>
+          <w:numId w:val="3"/>
+        </w:numPr>
+        <w:shd w:val="clear" w:color="auto" w:fill="FFFFFF"/>
+        <w:spacing w:lineRule="auto" w:line="360"/>
+        <w:jc w:val="both"/>
+        <w:rPr>
+          <w:rFonts w:ascii="Arial" w:hAnsi="Arial" w:cs="Arial"/>
+          <w:color w:val="222222"/>
+        </w:rPr>
+      </w:pPr>
+      <w:r>
+        <w:rPr>
+          <w:rFonts w:cs="Arial" w:ascii="Arial" w:hAnsi="Arial"/>
           <w:color w:val="222222"/>
         </w:rPr>
         <w:t>Implementar a lógica da aleatoriedade do jogador que dá início a partida.</w:t>
@@ -1229,24 +1484,25 @@
     </w:p>
     <w:p>
       <w:pPr>
-        <w:pStyle w:val="PargrafodaLista"/>
+        <w:pStyle w:val="ListParagraph"/>
         <w:numPr>
           <w:ilvl w:val="3"/>
-          <w:numId w:val="4"/>
-        </w:numPr>
-        <w:shd w:val="clear" w:color="auto" w:fill="FFFFFF"/>
-        <w:spacing w:line="360" w:lineRule="auto"/>
-        <w:jc w:val="both"/>
-        <w:rPr>
-          <w:rFonts w:ascii="Arial" w:hAnsi="Arial" w:cs="Arial"/>
-          <w:b/>
-          <w:bCs/>
-          <w:color w:val="222222"/>
-        </w:rPr>
-      </w:pPr>
-      <w:r>
-        <w:rPr>
-          <w:rFonts w:ascii="Arial" w:eastAsia="Calibri" w:hAnsi="Arial" w:cs="Arial"/>
+          <w:numId w:val="3"/>
+        </w:numPr>
+        <w:shd w:val="clear" w:color="auto" w:fill="FFFFFF"/>
+        <w:spacing w:lineRule="auto" w:line="360"/>
+        <w:jc w:val="both"/>
+        <w:rPr>
+          <w:rFonts w:ascii="Arial" w:hAnsi="Arial" w:cs="Arial"/>
+          <w:b/>
+          <w:b/>
+          <w:bCs/>
+          <w:color w:val="222222"/>
+        </w:rPr>
+      </w:pPr>
+      <w:r>
+        <w:rPr>
+          <w:rFonts w:eastAsia="Calibri" w:cs="Arial" w:ascii="Arial" w:hAnsi="Arial"/>
           <w:color w:val="222222"/>
         </w:rPr>
         <w:t>Refinamento e revisão do código</w:t>
@@ -1254,54 +1510,57 @@
     </w:p>
     <w:p>
       <w:pPr>
+        <w:pStyle w:val="Normal"/>
         <w:numPr>
           <w:ilvl w:val="3"/>
-          <w:numId w:val="4"/>
-        </w:numPr>
-        <w:shd w:val="clear" w:color="auto" w:fill="FFFFFF"/>
-        <w:spacing w:after="0" w:line="360" w:lineRule="auto"/>
-        <w:jc w:val="both"/>
-        <w:rPr>
-          <w:rFonts w:ascii="Arial" w:hAnsi="Arial" w:cs="Arial"/>
-          <w:b/>
-          <w:bCs/>
-          <w:color w:val="222222"/>
-          <w:sz w:val="24"/>
-          <w:szCs w:val="24"/>
-        </w:rPr>
-      </w:pPr>
-      <w:r>
-        <w:rPr>
-          <w:rFonts w:ascii="Arial" w:eastAsia="Calibri" w:hAnsi="Arial" w:cs="Arial"/>
-          <w:color w:val="222222"/>
-          <w:sz w:val="24"/>
-          <w:szCs w:val="24"/>
-        </w:rPr>
-        <w:lastRenderedPageBreak/>
+          <w:numId w:val="3"/>
+        </w:numPr>
+        <w:shd w:val="clear" w:color="auto" w:fill="FFFFFF"/>
+        <w:spacing w:lineRule="auto" w:line="360" w:before="0" w:after="0"/>
+        <w:jc w:val="both"/>
+        <w:rPr>
+          <w:rFonts w:ascii="Arial" w:hAnsi="Arial" w:cs="Arial"/>
+          <w:b/>
+          <w:b/>
+          <w:bCs/>
+          <w:color w:val="222222"/>
+          <w:sz w:val="24"/>
+          <w:szCs w:val="24"/>
+        </w:rPr>
+      </w:pPr>
+      <w:r>
+        <w:rPr>
+          <w:rFonts w:eastAsia="Calibri" w:cs="Arial" w:ascii="Arial" w:hAnsi="Arial"/>
+          <w:color w:val="222222"/>
+          <w:sz w:val="24"/>
+          <w:szCs w:val="24"/>
+        </w:rPr>
         <w:t>Testes finais</w:t>
       </w:r>
     </w:p>
     <w:p>
       <w:pPr>
+        <w:pStyle w:val="Normal"/>
         <w:numPr>
           <w:ilvl w:val="3"/>
-          <w:numId w:val="4"/>
-        </w:numPr>
-        <w:shd w:val="clear" w:color="auto" w:fill="FFFFFF"/>
-        <w:spacing w:after="0" w:line="360" w:lineRule="auto"/>
-        <w:jc w:val="both"/>
-        <w:rPr>
-          <w:rFonts w:ascii="Arial" w:hAnsi="Arial" w:cs="Arial"/>
-          <w:b/>
-          <w:bCs/>
-          <w:color w:val="222222"/>
-          <w:sz w:val="24"/>
-          <w:szCs w:val="24"/>
-        </w:rPr>
-      </w:pPr>
-      <w:r>
-        <w:rPr>
-          <w:rFonts w:ascii="Arial" w:eastAsia="Calibri" w:hAnsi="Arial" w:cs="Arial"/>
+          <w:numId w:val="3"/>
+        </w:numPr>
+        <w:shd w:val="clear" w:color="auto" w:fill="FFFFFF"/>
+        <w:spacing w:lineRule="auto" w:line="360" w:before="0" w:after="0"/>
+        <w:jc w:val="both"/>
+        <w:rPr>
+          <w:rFonts w:ascii="Arial" w:hAnsi="Arial" w:cs="Arial"/>
+          <w:b/>
+          <w:b/>
+          <w:bCs/>
+          <w:color w:val="222222"/>
+          <w:sz w:val="24"/>
+          <w:szCs w:val="24"/>
+        </w:rPr>
+      </w:pPr>
+      <w:r>
+        <w:rPr>
+          <w:rFonts w:eastAsia="Calibri" w:cs="Arial" w:ascii="Arial" w:hAnsi="Arial"/>
           <w:color w:val="222222"/>
           <w:sz w:val="24"/>
           <w:szCs w:val="24"/>
@@ -1311,251 +1570,280 @@
     </w:p>
     <w:p>
       <w:pPr>
-        <w:shd w:val="clear" w:color="auto" w:fill="FFFFFF"/>
-        <w:spacing w:after="0" w:line="360" w:lineRule="auto"/>
-        <w:ind w:left="1800"/>
-        <w:jc w:val="both"/>
-        <w:rPr>
-          <w:rFonts w:ascii="Arial" w:hAnsi="Arial" w:cs="Arial"/>
-          <w:b/>
-          <w:bCs/>
-          <w:color w:val="222222"/>
-          <w:sz w:val="24"/>
-          <w:szCs w:val="24"/>
-        </w:rPr>
-      </w:pPr>
-    </w:p>
-    <w:p>
-      <w:pPr>
+        <w:pStyle w:val="Normal"/>
+        <w:shd w:val="clear" w:color="auto" w:fill="FFFFFF"/>
+        <w:spacing w:lineRule="auto" w:line="360" w:before="0" w:after="0"/>
+        <w:ind w:left="1800" w:hanging="0"/>
+        <w:jc w:val="both"/>
+        <w:rPr>
+          <w:rFonts w:ascii="Arial" w:hAnsi="Arial" w:cs="Arial"/>
+          <w:b/>
+          <w:b/>
+          <w:bCs/>
+          <w:color w:val="222222"/>
+          <w:sz w:val="24"/>
+          <w:szCs w:val="24"/>
+        </w:rPr>
+      </w:pPr>
+      <w:r>
+        <w:rPr>
+          <w:rFonts w:cs="Arial" w:ascii="Arial" w:hAnsi="Arial"/>
+          <w:b/>
+          <w:bCs/>
+          <w:color w:val="222222"/>
+          <w:sz w:val="24"/>
+          <w:szCs w:val="24"/>
+        </w:rPr>
+      </w:r>
+    </w:p>
+    <w:p>
+      <w:pPr>
+        <w:pStyle w:val="Normal"/>
         <w:numPr>
           <w:ilvl w:val="1"/>
           <w:numId w:val="1"/>
         </w:numPr>
         <w:shd w:val="clear" w:color="auto" w:fill="FFFFFF"/>
-        <w:spacing w:after="0" w:line="360" w:lineRule="auto"/>
-        <w:jc w:val="both"/>
-        <w:rPr>
-          <w:rFonts w:ascii="Arial" w:hAnsi="Arial" w:cs="Arial"/>
-          <w:b/>
-          <w:bCs/>
-          <w:color w:val="222222"/>
-          <w:sz w:val="24"/>
-          <w:szCs w:val="24"/>
-        </w:rPr>
-      </w:pPr>
-      <w:r>
-        <w:rPr>
-          <w:rFonts w:ascii="Arial" w:eastAsia="Calibri" w:hAnsi="Arial" w:cs="Arial"/>
-          <w:color w:val="222222"/>
-          <w:sz w:val="24"/>
-          <w:szCs w:val="24"/>
-        </w:rPr>
-        <w:t>A maior dificuldade foi trabalhar com as funções com passagem de parâmetros por referência</w:t>
-      </w:r>
-      <w:r>
-        <w:rPr>
-          <w:rFonts w:ascii="Arial" w:eastAsia="Calibri" w:hAnsi="Arial" w:cs="Arial"/>
-          <w:color w:val="222222"/>
-          <w:sz w:val="24"/>
-          <w:szCs w:val="24"/>
-        </w:rPr>
-        <w:t>.</w:t>
-      </w:r>
-    </w:p>
-    <w:p>
-      <w:pPr>
-        <w:shd w:val="clear" w:color="auto" w:fill="FFFFFF"/>
-        <w:spacing w:after="0" w:line="360" w:lineRule="auto"/>
-        <w:ind w:left="1080"/>
-        <w:jc w:val="both"/>
-        <w:rPr>
-          <w:rFonts w:ascii="Arial" w:hAnsi="Arial" w:cs="Arial"/>
-          <w:b/>
-          <w:bCs/>
-          <w:color w:val="222222"/>
-          <w:sz w:val="24"/>
-          <w:szCs w:val="24"/>
-        </w:rPr>
-      </w:pPr>
-    </w:p>
-    <w:p>
-      <w:pPr>
-        <w:shd w:val="clear" w:color="auto" w:fill="FFFFFF"/>
-        <w:spacing w:after="0" w:line="360" w:lineRule="auto"/>
-        <w:jc w:val="both"/>
-        <w:rPr>
-          <w:rFonts w:ascii="Arial" w:eastAsia="Calibri" w:hAnsi="Arial" w:cs="Arial"/>
-          <w:color w:val="222222"/>
-          <w:sz w:val="24"/>
-          <w:szCs w:val="24"/>
-        </w:rPr>
-      </w:pPr>
-    </w:p>
-    <w:p>
-      <w:pPr>
-        <w:shd w:val="clear" w:color="auto" w:fill="FFFFFF"/>
-        <w:spacing w:after="0" w:line="360" w:lineRule="auto"/>
-        <w:jc w:val="both"/>
-        <w:rPr>
-          <w:rFonts w:ascii="Arial" w:eastAsia="Calibri" w:hAnsi="Arial" w:cs="Arial"/>
-          <w:color w:val="222222"/>
-          <w:sz w:val="24"/>
-          <w:szCs w:val="24"/>
-        </w:rPr>
-      </w:pPr>
-    </w:p>
-    <w:p>
-      <w:pPr>
-        <w:shd w:val="clear" w:color="auto" w:fill="FFFFFF"/>
-        <w:spacing w:after="0" w:line="360" w:lineRule="auto"/>
-        <w:jc w:val="both"/>
-        <w:rPr>
-          <w:rFonts w:ascii="Arial" w:hAnsi="Arial" w:cs="Arial"/>
-          <w:b/>
-          <w:bCs/>
-          <w:color w:val="222222"/>
-          <w:sz w:val="24"/>
-          <w:szCs w:val="24"/>
-        </w:rPr>
-      </w:pPr>
-    </w:p>
-    <w:p>
-      <w:pPr>
-        <w:shd w:val="clear" w:color="auto" w:fill="FFFFFF"/>
-        <w:spacing w:afterAutospacing="1" w:line="360" w:lineRule="auto"/>
-        <w:ind w:left="1440"/>
-        <w:jc w:val="both"/>
-        <w:rPr>
-          <w:rFonts w:ascii="Arial" w:hAnsi="Arial" w:cs="Arial"/>
-          <w:b/>
-          <w:bCs/>
-          <w:color w:val="222222"/>
-          <w:sz w:val="24"/>
-          <w:szCs w:val="24"/>
-        </w:rPr>
-      </w:pPr>
-      <w:r>
-        <w:rPr>
-          <w:rFonts w:ascii="Arial" w:hAnsi="Arial" w:cs="Arial"/>
+        <w:spacing w:lineRule="auto" w:line="360" w:before="0" w:after="0"/>
+        <w:jc w:val="both"/>
+        <w:rPr>
+          <w:rFonts w:ascii="Arial" w:hAnsi="Arial" w:cs="Arial"/>
+          <w:b/>
+          <w:b/>
+          <w:bCs/>
+          <w:color w:val="222222"/>
+          <w:sz w:val="24"/>
+          <w:szCs w:val="24"/>
+        </w:rPr>
+      </w:pPr>
+      <w:r>
+        <w:rPr>
+          <w:rFonts w:eastAsia="Calibri" w:cs="Arial" w:ascii="Arial" w:hAnsi="Arial"/>
+          <w:color w:val="222222"/>
+          <w:sz w:val="24"/>
+          <w:szCs w:val="24"/>
+        </w:rPr>
+        <w:t>A maior dificuldade foi trabalhar com as funções com passagem de parâmetros por referência.</w:t>
+      </w:r>
+    </w:p>
+    <w:p>
+      <w:pPr>
+        <w:pStyle w:val="Normal"/>
+        <w:numPr>
+          <w:ilvl w:val="1"/>
+          <w:numId w:val="1"/>
+        </w:numPr>
+        <w:shd w:val="clear" w:color="auto" w:fill="FFFFFF"/>
+        <w:spacing w:lineRule="auto" w:line="360" w:before="0" w:after="0"/>
+        <w:jc w:val="both"/>
+        <w:rPr>
+          <w:rFonts w:ascii="Arial" w:hAnsi="Arial" w:cs="Arial"/>
+          <w:b/>
+          <w:b/>
+          <w:bCs/>
+          <w:color w:val="222222"/>
+          <w:sz w:val="24"/>
+          <w:szCs w:val="24"/>
+        </w:rPr>
+      </w:pPr>
+      <w:r>
+        <w:rPr>
+          <w:rFonts w:eastAsia="Calibri" w:cs="Arial" w:ascii="Arial" w:hAnsi="Arial"/>
+          <w:b w:val="false"/>
+          <w:bCs w:val="false"/>
+          <w:color w:val="222222"/>
+          <w:sz w:val="24"/>
+          <w:szCs w:val="24"/>
+        </w:rPr>
+        <w:t>Link para o repositório do GitHub:</w:t>
+      </w:r>
+    </w:p>
+    <w:p>
+      <w:pPr>
+        <w:pStyle w:val="Normal"/>
+        <w:numPr>
+          <w:ilvl w:val="0"/>
+          <w:numId w:val="0"/>
+        </w:numPr>
+        <w:shd w:val="clear" w:color="auto" w:fill="FFFFFF"/>
+        <w:spacing w:lineRule="auto" w:line="360" w:before="0" w:after="0"/>
+        <w:ind w:left="1080" w:hanging="0"/>
+        <w:jc w:val="both"/>
+        <w:rPr>
+          <w:rFonts w:ascii="Arial" w:hAnsi="Arial" w:cs="Arial"/>
+          <w:b/>
+          <w:b/>
+          <w:bCs/>
+          <w:color w:val="222222"/>
+          <w:sz w:val="24"/>
+          <w:szCs w:val="24"/>
+        </w:rPr>
+      </w:pPr>
+      <w:r>
+        <w:rPr>
+          <w:rFonts w:eastAsia="Calibri" w:cs="Arial" w:ascii="Arial" w:hAnsi="Arial"/>
+          <w:b w:val="false"/>
+          <w:bCs w:val="false"/>
           <w:color w:val="222222"/>
           <w:sz w:val="24"/>
           <w:szCs w:val="24"/>
         </w:rPr>
         <w:t xml:space="preserve"> </w:t>
       </w:r>
+      <w:r>
+        <w:rPr>
+          <w:rFonts w:eastAsia="Calibri" w:cs="Arial" w:ascii="Arial" w:hAnsi="Arial"/>
+          <w:b w:val="false"/>
+          <w:bCs w:val="false"/>
+          <w:color w:val="222222"/>
+          <w:sz w:val="24"/>
+          <w:szCs w:val="24"/>
+        </w:rPr>
+        <w:t>https://github.com/Rinidi/com110_exercicios/tree/master/com110_jogoDaVelha/Entrega_2</w:t>
+      </w:r>
+    </w:p>
+    <w:p>
+      <w:pPr>
+        <w:pStyle w:val="Normal"/>
+        <w:shd w:val="clear" w:color="auto" w:fill="FFFFFF"/>
+        <w:spacing w:lineRule="auto" w:line="360" w:before="0" w:after="0"/>
+        <w:ind w:left="1080" w:hanging="0"/>
+        <w:jc w:val="both"/>
+        <w:rPr>
+          <w:rFonts w:ascii="Arial" w:hAnsi="Arial" w:cs="Arial"/>
+          <w:b/>
+          <w:b/>
+          <w:bCs/>
+          <w:color w:val="222222"/>
+          <w:sz w:val="24"/>
+          <w:szCs w:val="24"/>
+        </w:rPr>
+      </w:pPr>
+      <w:r>
+        <w:rPr>
+          <w:rFonts w:cs="Arial" w:ascii="Arial" w:hAnsi="Arial"/>
+          <w:b/>
+          <w:bCs/>
+          <w:color w:val="222222"/>
+          <w:sz w:val="24"/>
+          <w:szCs w:val="24"/>
+        </w:rPr>
+      </w:r>
+    </w:p>
+    <w:p>
+      <w:pPr>
+        <w:pStyle w:val="Normal"/>
+        <w:shd w:val="clear" w:color="auto" w:fill="FFFFFF"/>
+        <w:spacing w:lineRule="auto" w:line="360" w:before="0" w:after="0"/>
+        <w:jc w:val="both"/>
+        <w:rPr>
+          <w:rFonts w:ascii="Arial" w:hAnsi="Arial" w:eastAsia="Calibri" w:cs="Arial"/>
+          <w:color w:val="222222"/>
+          <w:sz w:val="24"/>
+          <w:szCs w:val="24"/>
+        </w:rPr>
+      </w:pPr>
+      <w:r>
+        <w:rPr>
+          <w:rFonts w:eastAsia="Calibri" w:cs="Arial" w:ascii="Arial" w:hAnsi="Arial"/>
+          <w:color w:val="222222"/>
+          <w:sz w:val="24"/>
+          <w:szCs w:val="24"/>
+        </w:rPr>
+      </w:r>
+    </w:p>
+    <w:p>
+      <w:pPr>
+        <w:pStyle w:val="Normal"/>
+        <w:shd w:val="clear" w:color="auto" w:fill="FFFFFF"/>
+        <w:spacing w:lineRule="auto" w:line="360" w:before="0" w:after="0"/>
+        <w:jc w:val="both"/>
+        <w:rPr>
+          <w:rFonts w:ascii="Arial" w:hAnsi="Arial" w:eastAsia="Calibri" w:cs="Arial"/>
+          <w:color w:val="222222"/>
+          <w:sz w:val="24"/>
+          <w:szCs w:val="24"/>
+        </w:rPr>
+      </w:pPr>
+      <w:r>
+        <w:rPr>
+          <w:rFonts w:eastAsia="Calibri" w:cs="Arial" w:ascii="Arial" w:hAnsi="Arial"/>
+          <w:color w:val="222222"/>
+          <w:sz w:val="24"/>
+          <w:szCs w:val="24"/>
+        </w:rPr>
+      </w:r>
+    </w:p>
+    <w:p>
+      <w:pPr>
+        <w:pStyle w:val="Normal"/>
+        <w:shd w:val="clear" w:color="auto" w:fill="FFFFFF"/>
+        <w:spacing w:lineRule="auto" w:line="360" w:before="0" w:after="0"/>
+        <w:jc w:val="both"/>
+        <w:rPr>
+          <w:rFonts w:ascii="Arial" w:hAnsi="Arial" w:cs="Arial"/>
+          <w:b/>
+          <w:b/>
+          <w:bCs/>
+          <w:color w:val="222222"/>
+          <w:sz w:val="24"/>
+          <w:szCs w:val="24"/>
+        </w:rPr>
+      </w:pPr>
+      <w:r>
+        <w:rPr>
+          <w:rFonts w:cs="Arial" w:ascii="Arial" w:hAnsi="Arial"/>
+          <w:b/>
+          <w:bCs/>
+          <w:color w:val="222222"/>
+          <w:sz w:val="24"/>
+          <w:szCs w:val="24"/>
+        </w:rPr>
+      </w:r>
+    </w:p>
+    <w:p>
+      <w:pPr>
+        <w:pStyle w:val="Normal"/>
+        <w:shd w:val="clear" w:color="auto" w:fill="FFFFFF"/>
+        <w:spacing w:lineRule="auto" w:line="360" w:before="0" w:afterAutospacing="1"/>
+        <w:ind w:left="1440" w:hanging="0"/>
+        <w:jc w:val="both"/>
+        <w:rPr>
+          <w:rFonts w:ascii="Arial" w:hAnsi="Arial" w:cs="Arial"/>
+          <w:b/>
+          <w:b/>
+          <w:bCs/>
+          <w:color w:val="222222"/>
+          <w:sz w:val="24"/>
+          <w:szCs w:val="24"/>
+        </w:rPr>
+      </w:pPr>
+      <w:r>
+        <w:rPr>
+          <w:rFonts w:cs="Arial" w:ascii="Arial" w:hAnsi="Arial"/>
+          <w:color w:val="222222"/>
+          <w:sz w:val="24"/>
+          <w:szCs w:val="24"/>
+        </w:rPr>
+        <w:t xml:space="preserve"> </w:t>
+      </w:r>
     </w:p>
     <w:sectPr>
+      <w:type w:val="nextPage"/>
       <w:pgSz w:w="11906" w:h="16838"/>
-      <w:pgMar w:top="1417" w:right="1701" w:bottom="1417" w:left="1701" w:header="0" w:footer="0" w:gutter="0"/>
-      <w:cols w:space="720"/>
-      <w:formProt w:val="0"/>
-      <w:docGrid w:linePitch="360" w:charSpace="4096"/>
+      <w:pgMar w:left="1701" w:right="1701" w:header="0" w:top="1417" w:footer="0" w:bottom="1417" w:gutter="0"/>
+      <w:pgNumType w:fmt="decimal"/>
+      <w:formProt w:val="false"/>
+      <w:textDirection w:val="lrTb"/>
+      <w:docGrid w:type="default" w:linePitch="360" w:charSpace="4096"/>
     </w:sectPr>
   </w:body>
 </w:document>
 </file>
 
 <file path=word/numbering.xml><?xml version="1.0" encoding="utf-8"?>
-<w:numbering xmlns:wpc="http://schemas.microsoft.com/office/word/2010/wordprocessingCanvas" xmlns:cx="http://schemas.microsoft.com/office/drawing/2014/chartex" xmlns:cx1="http://schemas.microsoft.com/office/drawing/2015/9/8/chartex" xmlns:cx2="http://schemas.microsoft.com/office/drawing/2015/10/21/chartex" xmlns:cx3="http://schemas.microsoft.com/office/drawing/2016/5/9/chartex" xmlns:cx4="http://schemas.microsoft.com/office/drawing/2016/5/10/chartex" xmlns:cx5="http://schemas.microsoft.com/office/drawing/2016/5/11/chartex" xmlns:cx6="http://schemas.microsoft.com/office/drawing/2016/5/12/chartex" xmlns:cx7="http://schemas.microsoft.com/office/drawing/2016/5/13/chartex" xmlns:cx8="http://schemas.microsoft.com/office/drawing/2016/5/14/chartex" xmlns:mc="http://schemas.openxmlformats.org/markup-compatibility/2006" xmlns:aink="http://schemas.microsoft.com/office/drawing/2016/ink" xmlns:am3d="http://schemas.microsoft.com/office/drawing/2017/model3d" xmlns:o="urn:schemas-microsoft-com:office:office" xmlns:r="http://schemas.openxmlformats.org/officeDocument/2006/relationships" xmlns:m="http://schemas.openxmlformats.org/officeDocument/2006/math" xmlns:v="urn:schemas-microsoft-com:vml" xmlns:wp14="http://schemas.microsoft.com/office/word/2010/wordprocessingDrawing" xmlns:wp="http://schemas.openxmlformats.org/drawingml/2006/wordprocessingDrawing" xmlns:w10="urn:schemas-microsoft-com:office:word" xmlns:w="http://schemas.openxmlformats.org/wordprocessingml/2006/main" xmlns:w14="http://schemas.microsoft.com/office/word/2010/wordml" xmlns:w15="http://schemas.microsoft.com/office/word/2012/wordml" xmlns:w16cex="http://schemas.microsoft.com/office/word/2018/wordml/cex" xmlns:w16cid="http://schemas.microsoft.com/office/word/2016/wordml/cid" xmlns:w16="http://schemas.microsoft.com/office/word/2018/wordml" xmlns:w16se="http://schemas.microsoft.com/office/word/2015/wordml/symex" xmlns:wpg="http://schemas.microsoft.com/office/word/2010/wordprocessingGroup" xmlns:wpi="http://schemas.microsoft.com/office/word/2010/wordprocessingInk" xmlns:wne="http://schemas.microsoft.com/office/word/2006/wordml" xmlns:wps="http://schemas.microsoft.com/office/word/2010/wordprocessingShape" mc:Ignorable="w14 w15 w16se w16cid w16 w16cex wp14">
-  <w:abstractNum w:abstractNumId="0" w15:restartNumberingAfterBreak="0">
-    <w:nsid w:val="153F3D0C"/>
-    <w:multiLevelType w:val="multilevel"/>
-    <w:tmpl w:val="60C4C570"/>
-    <w:lvl w:ilvl="0">
-      <w:start w:val="1"/>
-      <w:numFmt w:val="none"/>
-      <w:suff w:val="nothing"/>
-      <w:lvlText w:val=""/>
-      <w:lvlJc w:val="left"/>
-      <w:pPr>
-        <w:ind w:left="0" w:firstLine="0"/>
-      </w:pPr>
-    </w:lvl>
-    <w:lvl w:ilvl="1">
-      <w:start w:val="1"/>
-      <w:numFmt w:val="none"/>
-      <w:suff w:val="nothing"/>
-      <w:lvlText w:val=""/>
-      <w:lvlJc w:val="left"/>
-      <w:pPr>
-        <w:ind w:left="0" w:firstLine="0"/>
-      </w:pPr>
-    </w:lvl>
-    <w:lvl w:ilvl="2">
-      <w:start w:val="1"/>
-      <w:numFmt w:val="none"/>
-      <w:suff w:val="nothing"/>
-      <w:lvlText w:val=""/>
-      <w:lvlJc w:val="left"/>
-      <w:pPr>
-        <w:ind w:left="0" w:firstLine="0"/>
-      </w:pPr>
-    </w:lvl>
-    <w:lvl w:ilvl="3">
-      <w:start w:val="1"/>
-      <w:numFmt w:val="none"/>
-      <w:suff w:val="nothing"/>
-      <w:lvlText w:val=""/>
-      <w:lvlJc w:val="left"/>
-      <w:pPr>
-        <w:ind w:left="0" w:firstLine="0"/>
-      </w:pPr>
-    </w:lvl>
-    <w:lvl w:ilvl="4">
-      <w:start w:val="1"/>
-      <w:numFmt w:val="none"/>
-      <w:suff w:val="nothing"/>
-      <w:lvlText w:val=""/>
-      <w:lvlJc w:val="left"/>
-      <w:pPr>
-        <w:ind w:left="0" w:firstLine="0"/>
-      </w:pPr>
-    </w:lvl>
-    <w:lvl w:ilvl="5">
-      <w:start w:val="1"/>
-      <w:numFmt w:val="none"/>
-      <w:suff w:val="nothing"/>
-      <w:lvlText w:val=""/>
-      <w:lvlJc w:val="left"/>
-      <w:pPr>
-        <w:ind w:left="0" w:firstLine="0"/>
-      </w:pPr>
-    </w:lvl>
-    <w:lvl w:ilvl="6">
-      <w:start w:val="1"/>
-      <w:numFmt w:val="none"/>
-      <w:suff w:val="nothing"/>
-      <w:lvlText w:val=""/>
-      <w:lvlJc w:val="left"/>
-      <w:pPr>
-        <w:ind w:left="0" w:firstLine="0"/>
-      </w:pPr>
-    </w:lvl>
-    <w:lvl w:ilvl="7">
-      <w:start w:val="1"/>
-      <w:numFmt w:val="none"/>
-      <w:suff w:val="nothing"/>
-      <w:lvlText w:val=""/>
-      <w:lvlJc w:val="left"/>
-      <w:pPr>
-        <w:ind w:left="0" w:firstLine="0"/>
-      </w:pPr>
-    </w:lvl>
-    <w:lvl w:ilvl="8">
-      <w:start w:val="1"/>
-      <w:numFmt w:val="none"/>
-      <w:suff w:val="nothing"/>
-      <w:lvlText w:val=""/>
-      <w:lvlJc w:val="left"/>
-      <w:pPr>
-        <w:ind w:left="0" w:firstLine="0"/>
-      </w:pPr>
-    </w:lvl>
-  </w:abstractNum>
-  <w:abstractNum w:abstractNumId="1" w15:restartNumberingAfterBreak="0">
-    <w:nsid w:val="1D9B6D9D"/>
-    <w:multiLevelType w:val="multilevel"/>
-    <w:tmpl w:val="F6049522"/>
+<w:numbering xmlns:w="http://schemas.openxmlformats.org/wordprocessingml/2006/main" xmlns:o="urn:schemas-microsoft-com:office:office" xmlns:r="http://schemas.openxmlformats.org/officeDocument/2006/relationships" xmlns:v="urn:schemas-microsoft-com:vml">
+  <w:abstractNum w:abstractNumId="1">
     <w:lvl w:ilvl="0">
       <w:start w:val="1"/>
       <w:numFmt w:val="decimal"/>
@@ -1665,10 +1953,7 @@
       </w:pPr>
     </w:lvl>
   </w:abstractNum>
-  <w:abstractNum w:abstractNumId="2" w15:restartNumberingAfterBreak="0">
-    <w:nsid w:val="582A0AB8"/>
-    <w:multiLevelType w:val="multilevel"/>
-    <w:tmpl w:val="D5768E0E"/>
+  <w:abstractNum w:abstractNumId="2">
     <w:lvl w:ilvl="0">
       <w:start w:val="1"/>
       <w:numFmt w:val="bullet"/>
@@ -1681,7 +1966,8 @@
         <w:ind w:left="720" w:hanging="360"/>
       </w:pPr>
       <w:rPr>
-        <w:rFonts w:ascii="Symbol" w:hAnsi="Symbol" w:cs="OpenSymbol" w:hint="default"/>
+        <w:rFonts w:ascii="Symbol" w:hAnsi="Symbol" w:cs="Symbol" w:hint="default"/>
+        <w:rFonts w:cs="OpenSymbol"/>
       </w:rPr>
     </w:lvl>
     <w:lvl w:ilvl="1">
@@ -1697,6 +1983,7 @@
       </w:pPr>
       <w:rPr>
         <w:rFonts w:ascii="OpenSymbol" w:hAnsi="OpenSymbol" w:cs="OpenSymbol" w:hint="default"/>
+        <w:rFonts w:cs="OpenSymbol"/>
       </w:rPr>
     </w:lvl>
     <w:lvl w:ilvl="2">
@@ -1712,6 +1999,7 @@
       </w:pPr>
       <w:rPr>
         <w:rFonts w:ascii="OpenSymbol" w:hAnsi="OpenSymbol" w:cs="OpenSymbol" w:hint="default"/>
+        <w:rFonts w:cs="OpenSymbol"/>
       </w:rPr>
     </w:lvl>
     <w:lvl w:ilvl="3">
@@ -1726,7 +2014,8 @@
         <w:ind w:left="1800" w:hanging="360"/>
       </w:pPr>
       <w:rPr>
-        <w:rFonts w:ascii="Symbol" w:hAnsi="Symbol" w:cs="OpenSymbol" w:hint="default"/>
+        <w:rFonts w:ascii="Symbol" w:hAnsi="Symbol" w:cs="Symbol" w:hint="default"/>
+        <w:rFonts w:cs="OpenSymbol"/>
       </w:rPr>
     </w:lvl>
     <w:lvl w:ilvl="4">
@@ -1742,6 +2031,7 @@
       </w:pPr>
       <w:rPr>
         <w:rFonts w:ascii="OpenSymbol" w:hAnsi="OpenSymbol" w:cs="OpenSymbol" w:hint="default"/>
+        <w:rFonts w:cs="OpenSymbol"/>
       </w:rPr>
     </w:lvl>
     <w:lvl w:ilvl="5">
@@ -1757,6 +2047,7 @@
       </w:pPr>
       <w:rPr>
         <w:rFonts w:ascii="OpenSymbol" w:hAnsi="OpenSymbol" w:cs="OpenSymbol" w:hint="default"/>
+        <w:rFonts w:cs="OpenSymbol"/>
       </w:rPr>
     </w:lvl>
     <w:lvl w:ilvl="6">
@@ -1771,7 +2062,8 @@
         <w:ind w:left="2880" w:hanging="360"/>
       </w:pPr>
       <w:rPr>
-        <w:rFonts w:ascii="Symbol" w:hAnsi="Symbol" w:cs="OpenSymbol" w:hint="default"/>
+        <w:rFonts w:ascii="Symbol" w:hAnsi="Symbol" w:cs="Symbol" w:hint="default"/>
+        <w:rFonts w:cs="OpenSymbol"/>
       </w:rPr>
     </w:lvl>
     <w:lvl w:ilvl="7">
@@ -1787,6 +2079,7 @@
       </w:pPr>
       <w:rPr>
         <w:rFonts w:ascii="OpenSymbol" w:hAnsi="OpenSymbol" w:cs="OpenSymbol" w:hint="default"/>
+        <w:rFonts w:cs="OpenSymbol"/>
       </w:rPr>
     </w:lvl>
     <w:lvl w:ilvl="8">
@@ -1802,13 +2095,11 @@
       </w:pPr>
       <w:rPr>
         <w:rFonts w:ascii="OpenSymbol" w:hAnsi="OpenSymbol" w:cs="OpenSymbol" w:hint="default"/>
+        <w:rFonts w:cs="OpenSymbol"/>
       </w:rPr>
     </w:lvl>
   </w:abstractNum>
-  <w:abstractNum w:abstractNumId="3" w15:restartNumberingAfterBreak="0">
-    <w:nsid w:val="71E10A47"/>
-    <w:multiLevelType w:val="multilevel"/>
-    <w:tmpl w:val="103E785E"/>
+  <w:abstractNum w:abstractNumId="3">
     <w:lvl w:ilvl="0">
       <w:start w:val="1"/>
       <w:numFmt w:val="decimal"/>
@@ -1857,9 +2148,9 @@
         <w:ind w:left="1800" w:hanging="360"/>
       </w:pPr>
       <w:rPr>
-        <w:rFonts w:ascii="Arial" w:eastAsiaTheme="minorHAnsi" w:hAnsi="Arial" w:cs="Arial"/>
         <w:b/>
         <w:bCs/>
+        <w:rFonts w:eastAsia="Calibri" w:cs="Arial"/>
       </w:rPr>
     </w:lvl>
     <w:lvl w:ilvl="4">
@@ -1920,6 +2211,98 @@
           <w:tab w:val="num" w:pos="3600"/>
         </w:tabs>
         <w:ind w:left="3600" w:hanging="360"/>
+      </w:pPr>
+    </w:lvl>
+  </w:abstractNum>
+  <w:abstractNum w:abstractNumId="4">
+    <w:lvl w:ilvl="0">
+      <w:start w:val="1"/>
+      <w:numFmt w:val="none"/>
+      <w:suff w:val="nothing"/>
+      <w:lvlText w:val=""/>
+      <w:lvlJc w:val="left"/>
+      <w:pPr>
+        <w:ind w:left="0" w:hanging="0"/>
+      </w:pPr>
+    </w:lvl>
+    <w:lvl w:ilvl="1">
+      <w:start w:val="1"/>
+      <w:numFmt w:val="none"/>
+      <w:suff w:val="nothing"/>
+      <w:lvlText w:val=""/>
+      <w:lvlJc w:val="left"/>
+      <w:pPr>
+        <w:ind w:left="0" w:hanging="0"/>
+      </w:pPr>
+    </w:lvl>
+    <w:lvl w:ilvl="2">
+      <w:start w:val="1"/>
+      <w:numFmt w:val="none"/>
+      <w:suff w:val="nothing"/>
+      <w:lvlText w:val=""/>
+      <w:lvlJc w:val="left"/>
+      <w:pPr>
+        <w:ind w:left="0" w:hanging="0"/>
+      </w:pPr>
+    </w:lvl>
+    <w:lvl w:ilvl="3">
+      <w:start w:val="1"/>
+      <w:numFmt w:val="none"/>
+      <w:suff w:val="nothing"/>
+      <w:lvlText w:val=""/>
+      <w:lvlJc w:val="left"/>
+      <w:pPr>
+        <w:ind w:left="0" w:hanging="0"/>
+      </w:pPr>
+    </w:lvl>
+    <w:lvl w:ilvl="4">
+      <w:start w:val="1"/>
+      <w:numFmt w:val="none"/>
+      <w:suff w:val="nothing"/>
+      <w:lvlText w:val=""/>
+      <w:lvlJc w:val="left"/>
+      <w:pPr>
+        <w:ind w:left="0" w:hanging="0"/>
+      </w:pPr>
+    </w:lvl>
+    <w:lvl w:ilvl="5">
+      <w:start w:val="1"/>
+      <w:numFmt w:val="none"/>
+      <w:suff w:val="nothing"/>
+      <w:lvlText w:val=""/>
+      <w:lvlJc w:val="left"/>
+      <w:pPr>
+        <w:ind w:left="0" w:hanging="0"/>
+      </w:pPr>
+    </w:lvl>
+    <w:lvl w:ilvl="6">
+      <w:start w:val="1"/>
+      <w:numFmt w:val="none"/>
+      <w:suff w:val="nothing"/>
+      <w:lvlText w:val=""/>
+      <w:lvlJc w:val="left"/>
+      <w:pPr>
+        <w:ind w:left="0" w:hanging="0"/>
+      </w:pPr>
+    </w:lvl>
+    <w:lvl w:ilvl="7">
+      <w:start w:val="1"/>
+      <w:numFmt w:val="none"/>
+      <w:suff w:val="nothing"/>
+      <w:lvlText w:val=""/>
+      <w:lvlJc w:val="left"/>
+      <w:pPr>
+        <w:ind w:left="0" w:hanging="0"/>
+      </w:pPr>
+    </w:lvl>
+    <w:lvl w:ilvl="8">
+      <w:start w:val="1"/>
+      <w:numFmt w:val="none"/>
+      <w:suff w:val="nothing"/>
+      <w:lvlText w:val=""/>
+      <w:lvlJc w:val="left"/>
+      <w:pPr>
+        <w:ind w:left="0" w:hanging="0"/>
       </w:pPr>
     </w:lvl>
   </w:abstractNum>
@@ -1930,41 +2313,41 @@
     <w:abstractNumId w:val="2"/>
   </w:num>
   <w:num w:numId="3">
-    <w:abstractNumId w:val="0"/>
+    <w:abstractNumId w:val="3"/>
   </w:num>
   <w:num w:numId="4">
-    <w:abstractNumId w:val="3"/>
+    <w:abstractNumId w:val="4"/>
   </w:num>
 </w:numbering>
 </file>
 
 <file path=word/styles.xml><?xml version="1.0" encoding="utf-8"?>
-<w:styles xmlns:mc="http://schemas.openxmlformats.org/markup-compatibility/2006" xmlns:r="http://schemas.openxmlformats.org/officeDocument/2006/relationships" xmlns:w="http://schemas.openxmlformats.org/wordprocessingml/2006/main" xmlns:w14="http://schemas.microsoft.com/office/word/2010/wordml" xmlns:w15="http://schemas.microsoft.com/office/word/2012/wordml" xmlns:w16cex="http://schemas.microsoft.com/office/word/2018/wordml/cex" xmlns:w16cid="http://schemas.microsoft.com/office/word/2016/wordml/cid" xmlns:w16="http://schemas.microsoft.com/office/word/2018/wordml" xmlns:w16se="http://schemas.microsoft.com/office/word/2015/wordml/symex" mc:Ignorable="w14 w15 w16se w16cid w16 w16cex">
+<w:styles xmlns:w="http://schemas.openxmlformats.org/wordprocessingml/2006/main" xmlns:w14="http://schemas.microsoft.com/office/word/2010/wordml" xmlns:mc="http://schemas.openxmlformats.org/markup-compatibility/2006" mc:Ignorable="w14">
   <w:docDefaults>
     <w:rPrDefault>
       <w:rPr>
-        <w:rFonts w:asciiTheme="minorHAnsi" w:eastAsiaTheme="minorHAnsi" w:hAnsiTheme="minorHAnsi" w:cstheme="minorBidi"/>
+        <w:rFonts w:ascii="Calibri" w:hAnsi="Calibri" w:eastAsia="Calibri" w:cs="" w:asciiTheme="minorHAnsi" w:cstheme="minorBidi" w:eastAsiaTheme="minorHAnsi" w:hAnsiTheme="minorHAnsi"/>
         <w:szCs w:val="22"/>
         <w:lang w:val="pt-BR" w:eastAsia="en-US" w:bidi="ar-SA"/>
       </w:rPr>
     </w:rPrDefault>
     <w:pPrDefault>
       <w:pPr>
-        <w:suppressAutoHyphens/>
+        <w:suppressAutoHyphens w:val="true"/>
       </w:pPr>
     </w:pPrDefault>
   </w:docDefaults>
   <w:latentStyles w:defLockedState="0" w:defUIPriority="99" w:defSemiHidden="0" w:defUnhideWhenUsed="0" w:defQFormat="0" w:count="376">
     <w:lsdException w:name="Normal" w:uiPriority="0" w:qFormat="1"/>
     <w:lsdException w:name="heading 1" w:uiPriority="9" w:qFormat="1"/>
-    <w:lsdException w:name="heading 2" w:semiHidden="1" w:uiPriority="9" w:unhideWhenUsed="1" w:qFormat="1"/>
-    <w:lsdException w:name="heading 3" w:semiHidden="1" w:uiPriority="9" w:unhideWhenUsed="1" w:qFormat="1"/>
-    <w:lsdException w:name="heading 4" w:semiHidden="1" w:uiPriority="9" w:unhideWhenUsed="1" w:qFormat="1"/>
-    <w:lsdException w:name="heading 5" w:semiHidden="1" w:uiPriority="9" w:unhideWhenUsed="1" w:qFormat="1"/>
-    <w:lsdException w:name="heading 6" w:semiHidden="1" w:uiPriority="9" w:unhideWhenUsed="1" w:qFormat="1"/>
-    <w:lsdException w:name="heading 7" w:semiHidden="1" w:uiPriority="9" w:unhideWhenUsed="1" w:qFormat="1"/>
-    <w:lsdException w:name="heading 8" w:semiHidden="1" w:uiPriority="9" w:unhideWhenUsed="1" w:qFormat="1"/>
-    <w:lsdException w:name="heading 9" w:semiHidden="1" w:uiPriority="9" w:unhideWhenUsed="1" w:qFormat="1"/>
+    <w:lsdException w:name="heading 2" w:uiPriority="9" w:semiHidden="1" w:unhideWhenUsed="1" w:qFormat="1"/>
+    <w:lsdException w:name="heading 3" w:uiPriority="9" w:semiHidden="1" w:unhideWhenUsed="1" w:qFormat="1"/>
+    <w:lsdException w:name="heading 4" w:uiPriority="9" w:semiHidden="1" w:unhideWhenUsed="1" w:qFormat="1"/>
+    <w:lsdException w:name="heading 5" w:uiPriority="9" w:semiHidden="1" w:unhideWhenUsed="1" w:qFormat="1"/>
+    <w:lsdException w:name="heading 6" w:uiPriority="9" w:semiHidden="1" w:unhideWhenUsed="1" w:qFormat="1"/>
+    <w:lsdException w:name="heading 7" w:uiPriority="9" w:semiHidden="1" w:unhideWhenUsed="1" w:qFormat="1"/>
+    <w:lsdException w:name="heading 8" w:uiPriority="9" w:semiHidden="1" w:unhideWhenUsed="1" w:qFormat="1"/>
+    <w:lsdException w:name="heading 9" w:uiPriority="9" w:semiHidden="1" w:unhideWhenUsed="1" w:qFormat="1"/>
     <w:lsdException w:name="index 1" w:semiHidden="1" w:unhideWhenUsed="1"/>
     <w:lsdException w:name="index 2" w:semiHidden="1" w:unhideWhenUsed="1"/>
     <w:lsdException w:name="index 3" w:semiHidden="1" w:unhideWhenUsed="1"/>
@@ -1974,22 +2357,22 @@
     <w:lsdException w:name="index 7" w:semiHidden="1" w:unhideWhenUsed="1"/>
     <w:lsdException w:name="index 8" w:semiHidden="1" w:unhideWhenUsed="1"/>
     <w:lsdException w:name="index 9" w:semiHidden="1" w:unhideWhenUsed="1"/>
-    <w:lsdException w:name="toc 1" w:semiHidden="1" w:uiPriority="39" w:unhideWhenUsed="1"/>
-    <w:lsdException w:name="toc 2" w:semiHidden="1" w:uiPriority="39" w:unhideWhenUsed="1"/>
-    <w:lsdException w:name="toc 3" w:semiHidden="1" w:uiPriority="39" w:unhideWhenUsed="1"/>
-    <w:lsdException w:name="toc 4" w:semiHidden="1" w:uiPriority="39" w:unhideWhenUsed="1"/>
-    <w:lsdException w:name="toc 5" w:semiHidden="1" w:uiPriority="39" w:unhideWhenUsed="1"/>
-    <w:lsdException w:name="toc 6" w:semiHidden="1" w:uiPriority="39" w:unhideWhenUsed="1"/>
-    <w:lsdException w:name="toc 7" w:semiHidden="1" w:uiPriority="39" w:unhideWhenUsed="1"/>
-    <w:lsdException w:name="toc 8" w:semiHidden="1" w:uiPriority="39" w:unhideWhenUsed="1"/>
-    <w:lsdException w:name="toc 9" w:semiHidden="1" w:uiPriority="39" w:unhideWhenUsed="1"/>
+    <w:lsdException w:name="toc 1" w:uiPriority="39" w:semiHidden="1" w:unhideWhenUsed="1"/>
+    <w:lsdException w:name="toc 2" w:uiPriority="39" w:semiHidden="1" w:unhideWhenUsed="1"/>
+    <w:lsdException w:name="toc 3" w:uiPriority="39" w:semiHidden="1" w:unhideWhenUsed="1"/>
+    <w:lsdException w:name="toc 4" w:uiPriority="39" w:semiHidden="1" w:unhideWhenUsed="1"/>
+    <w:lsdException w:name="toc 5" w:uiPriority="39" w:semiHidden="1" w:unhideWhenUsed="1"/>
+    <w:lsdException w:name="toc 6" w:uiPriority="39" w:semiHidden="1" w:unhideWhenUsed="1"/>
+    <w:lsdException w:name="toc 7" w:uiPriority="39" w:semiHidden="1" w:unhideWhenUsed="1"/>
+    <w:lsdException w:name="toc 8" w:uiPriority="39" w:semiHidden="1" w:unhideWhenUsed="1"/>
+    <w:lsdException w:name="toc 9" w:uiPriority="39" w:semiHidden="1" w:unhideWhenUsed="1"/>
     <w:lsdException w:name="Normal Indent" w:semiHidden="1" w:unhideWhenUsed="1"/>
     <w:lsdException w:name="footnote text" w:semiHidden="1" w:unhideWhenUsed="1"/>
     <w:lsdException w:name="annotation text" w:semiHidden="1" w:unhideWhenUsed="1"/>
     <w:lsdException w:name="header" w:semiHidden="1" w:unhideWhenUsed="1"/>
     <w:lsdException w:name="footer" w:semiHidden="1" w:unhideWhenUsed="1"/>
     <w:lsdException w:name="index heading" w:semiHidden="1" w:unhideWhenUsed="1"/>
-    <w:lsdException w:name="caption" w:semiHidden="1" w:uiPriority="35" w:unhideWhenUsed="1" w:qFormat="1"/>
+    <w:lsdException w:name="caption" w:uiPriority="35" w:semiHidden="1" w:unhideWhenUsed="1" w:qFormat="1"/>
     <w:lsdException w:name="table of figures" w:semiHidden="1" w:unhideWhenUsed="1"/>
     <w:lsdException w:name="envelope address" w:semiHidden="1" w:unhideWhenUsed="1"/>
     <w:lsdException w:name="envelope return" w:semiHidden="1" w:unhideWhenUsed="1"/>
@@ -2020,7 +2403,7 @@
     <w:lsdException w:name="Title" w:uiPriority="10" w:qFormat="1"/>
     <w:lsdException w:name="Closing" w:semiHidden="1" w:unhideWhenUsed="1"/>
     <w:lsdException w:name="Signature" w:semiHidden="1" w:unhideWhenUsed="1"/>
-    <w:lsdException w:name="Default Paragraph Font" w:semiHidden="1" w:uiPriority="1" w:unhideWhenUsed="1"/>
+    <w:lsdException w:name="Default Paragraph Font" w:uiPriority="1" w:semiHidden="1" w:unhideWhenUsed="1"/>
     <w:lsdException w:name="Body Text" w:semiHidden="1" w:unhideWhenUsed="1"/>
     <w:lsdException w:name="Body Text Indent" w:semiHidden="1" w:unhideWhenUsed="1"/>
     <w:lsdException w:name="List Continue" w:semiHidden="1" w:unhideWhenUsed="1"/>
@@ -2220,8 +2603,8 @@
     <w:lsdException w:name="Subtle Reference" w:uiPriority="31" w:qFormat="1"/>
     <w:lsdException w:name="Intense Reference" w:uiPriority="32" w:qFormat="1"/>
     <w:lsdException w:name="Book Title" w:uiPriority="33" w:qFormat="1"/>
-    <w:lsdException w:name="Bibliography" w:semiHidden="1" w:uiPriority="37" w:unhideWhenUsed="1"/>
-    <w:lsdException w:name="TOC Heading" w:semiHidden="1" w:uiPriority="39" w:unhideWhenUsed="1" w:qFormat="1"/>
+    <w:lsdException w:name="Bibliography" w:uiPriority="37" w:semiHidden="1" w:unhideWhenUsed="1"/>
+    <w:lsdException w:name="TOC Heading" w:uiPriority="39" w:semiHidden="1" w:unhideWhenUsed="1" w:qFormat="1"/>
     <w:lsdException w:name="Plain Table 1" w:uiPriority="41"/>
     <w:lsdException w:name="Plain Table 2" w:uiPriority="42"/>
     <w:lsdException w:name="Plain Table 3" w:uiPriority="43"/>
@@ -2332,21 +2715,196 @@
     <w:lsdException w:name="Unresolved Mention" w:semiHidden="1" w:unhideWhenUsed="1"/>
     <w:lsdException w:name="Smart Link" w:semiHidden="1" w:unhideWhenUsed="1"/>
   </w:latentStyles>
-  <w:style w:type="paragraph" w:default="1" w:styleId="Normal">
+  <w:style w:type="paragraph" w:styleId="Normal" w:default="1">
     <w:name w:val="Normal"/>
     <w:qFormat/>
     <w:pPr>
-      <w:spacing w:after="160" w:line="259" w:lineRule="auto"/>
+      <w:widowControl/>
+      <w:suppressAutoHyphens w:val="true"/>
+      <w:bidi w:val="0"/>
+      <w:spacing w:lineRule="auto" w:line="259" w:before="0" w:after="160"/>
+      <w:jc w:val="left"/>
     </w:pPr>
     <w:rPr>
+      <w:rFonts w:ascii="Calibri" w:hAnsi="Calibri" w:eastAsia="Calibri" w:cs="" w:asciiTheme="minorHAnsi" w:cstheme="minorBidi" w:eastAsiaTheme="minorHAnsi" w:hAnsiTheme="minorHAnsi"/>
+      <w:color w:val="auto"/>
+      <w:kern w:val="0"/>
       <w:sz w:val="22"/>
+      <w:szCs w:val="22"/>
+      <w:lang w:val="pt-BR" w:eastAsia="en-US" w:bidi="ar-SA"/>
     </w:rPr>
   </w:style>
-  <w:style w:type="character" w:default="1" w:styleId="Fontepargpadro">
+  <w:style w:type="character" w:styleId="DefaultParagraphFont" w:default="1">
     <w:name w:val="Default Paragraph Font"/>
     <w:uiPriority w:val="1"/>
     <w:semiHidden/>
     <w:unhideWhenUsed/>
+    <w:qFormat/>
+    <w:rPr/>
+  </w:style>
+  <w:style w:type="character" w:styleId="Smbolosdenumerao" w:customStyle="1">
+    <w:name w:val="Símbolos de numeração"/>
+    <w:qFormat/>
+    <w:rPr/>
+  </w:style>
+  <w:style w:type="character" w:styleId="Marcas" w:customStyle="1">
+    <w:name w:val="Marcas"/>
+    <w:qFormat/>
+    <w:rPr>
+      <w:rFonts w:ascii="OpenSymbol" w:hAnsi="OpenSymbol" w:eastAsia="OpenSymbol" w:cs="OpenSymbol"/>
+    </w:rPr>
+  </w:style>
+  <w:style w:type="paragraph" w:styleId="Ttulo">
+    <w:name w:val="Título"/>
+    <w:basedOn w:val="Normal"/>
+    <w:next w:val="Corpodotexto"/>
+    <w:qFormat/>
+    <w:pPr>
+      <w:keepNext w:val="true"/>
+      <w:spacing w:before="240" w:after="120"/>
+    </w:pPr>
+    <w:rPr>
+      <w:rFonts w:ascii="Liberation Sans" w:hAnsi="Liberation Sans" w:eastAsia="Noto Sans CJK SC" w:cs="Lohit Devanagari"/>
+      <w:sz w:val="28"/>
+      <w:szCs w:val="28"/>
+    </w:rPr>
+  </w:style>
+  <w:style w:type="paragraph" w:styleId="Corpodotexto">
+    <w:name w:val="Body Text"/>
+    <w:basedOn w:val="Normal"/>
+    <w:pPr>
+      <w:spacing w:lineRule="auto" w:line="276" w:before="0" w:after="140"/>
+    </w:pPr>
+    <w:rPr/>
+  </w:style>
+  <w:style w:type="paragraph" w:styleId="Lista">
+    <w:name w:val="List"/>
+    <w:basedOn w:val="Corpodotexto"/>
+    <w:pPr/>
+    <w:rPr>
+      <w:rFonts w:cs="Lohit Devanagari"/>
+    </w:rPr>
+  </w:style>
+  <w:style w:type="paragraph" w:styleId="Legenda">
+    <w:name w:val="Caption"/>
+    <w:basedOn w:val="Normal"/>
+    <w:qFormat/>
+    <w:pPr>
+      <w:suppressLineNumbers/>
+      <w:spacing w:before="120" w:after="120"/>
+    </w:pPr>
+    <w:rPr>
+      <w:rFonts w:cs="Lohit Devanagari"/>
+      <w:i/>
+      <w:iCs/>
+      <w:sz w:val="24"/>
+      <w:szCs w:val="24"/>
+    </w:rPr>
+  </w:style>
+  <w:style w:type="paragraph" w:styleId="Ndice" w:customStyle="1">
+    <w:name w:val="Índice"/>
+    <w:basedOn w:val="Normal"/>
+    <w:qFormat/>
+    <w:pPr>
+      <w:suppressLineNumbers/>
+    </w:pPr>
+    <w:rPr>
+      <w:rFonts w:cs="Lohit Devanagari"/>
+    </w:rPr>
+  </w:style>
+  <w:style w:type="paragraph" w:styleId="Ttulododocumento">
+    <w:name w:val="Title"/>
+    <w:basedOn w:val="Normal"/>
+    <w:next w:val="Corpodotexto"/>
+    <w:qFormat/>
+    <w:pPr>
+      <w:keepNext w:val="true"/>
+      <w:spacing w:before="240" w:after="120"/>
+    </w:pPr>
+    <w:rPr>
+      <w:rFonts w:ascii="Liberation Sans" w:hAnsi="Liberation Sans" w:eastAsia="Noto Sans CJK SC" w:cs="Lohit Devanagari"/>
+      <w:sz w:val="28"/>
+      <w:szCs w:val="28"/>
+    </w:rPr>
+  </w:style>
+  <w:style w:type="paragraph" w:styleId="Caption">
+    <w:name w:val="caption"/>
+    <w:basedOn w:val="Normal"/>
+    <w:qFormat/>
+    <w:pPr>
+      <w:suppressLineNumbers/>
+      <w:spacing w:before="120" w:after="120"/>
+    </w:pPr>
+    <w:rPr>
+      <w:rFonts w:cs="Lohit Devanagari"/>
+      <w:i/>
+      <w:iCs/>
+      <w:sz w:val="24"/>
+      <w:szCs w:val="24"/>
+    </w:rPr>
+  </w:style>
+  <w:style w:type="paragraph" w:styleId="NormalWeb">
+    <w:name w:val="Normal (Web)"/>
+    <w:basedOn w:val="Normal"/>
+    <w:uiPriority w:val="99"/>
+    <w:semiHidden/>
+    <w:unhideWhenUsed/>
+    <w:qFormat/>
+    <w:rsid w:val="00df7a8b"/>
+    <w:pPr>
+      <w:spacing w:lineRule="auto" w:line="240" w:beforeAutospacing="1" w:afterAutospacing="1"/>
+    </w:pPr>
+    <w:rPr>
+      <w:rFonts w:ascii="Times New Roman" w:hAnsi="Times New Roman" w:eastAsia="Times New Roman" w:cs="Times New Roman"/>
+      <w:sz w:val="24"/>
+      <w:szCs w:val="24"/>
+      <w:lang w:eastAsia="pt-BR"/>
+    </w:rPr>
+  </w:style>
+  <w:style w:type="paragraph" w:styleId="ListParagraph">
+    <w:name w:val="List Paragraph"/>
+    <w:basedOn w:val="Normal"/>
+    <w:uiPriority w:val="34"/>
+    <w:qFormat/>
+    <w:rsid w:val="003c3c4b"/>
+    <w:pPr>
+      <w:spacing w:lineRule="auto" w:line="240" w:before="0" w:after="0"/>
+      <w:ind w:left="720" w:hanging="0"/>
+      <w:contextualSpacing/>
+    </w:pPr>
+    <w:rPr>
+      <w:rFonts w:ascii="Times New Roman" w:hAnsi="Times New Roman" w:eastAsia="Times New Roman" w:cs="Times New Roman"/>
+      <w:sz w:val="24"/>
+      <w:szCs w:val="24"/>
+      <w:lang w:eastAsia="pt-BR"/>
+    </w:rPr>
+  </w:style>
+  <w:style w:type="paragraph" w:styleId="Default" w:customStyle="1">
+    <w:name w:val="Default"/>
+    <w:qFormat/>
+    <w:rsid w:val="00f075bc"/>
+    <w:pPr>
+      <w:widowControl/>
+      <w:suppressAutoHyphens w:val="true"/>
+      <w:bidi w:val="0"/>
+      <w:spacing w:before="0" w:after="0"/>
+      <w:jc w:val="left"/>
+    </w:pPr>
+    <w:rPr>
+      <w:rFonts w:ascii="Times New Roman" w:hAnsi="Times New Roman" w:eastAsia="Calibri" w:cs="Times New Roman"/>
+      <w:color w:val="000000"/>
+      <w:kern w:val="0"/>
+      <w:sz w:val="24"/>
+      <w:szCs w:val="24"/>
+      <w:lang w:val="pt-BR" w:eastAsia="en-US" w:bidi="ar-SA"/>
+    </w:rPr>
+  </w:style>
+  <w:style w:type="numbering" w:styleId="NoList" w:default="1">
+    <w:name w:val="No List"/>
+    <w:uiPriority w:val="99"/>
+    <w:semiHidden/>
+    <w:unhideWhenUsed/>
+    <w:qFormat/>
   </w:style>
   <w:style w:type="table" w:default="1" w:styleId="Tabelanormal">
     <w:name w:val="Normal Table"/>
@@ -2362,126 +2920,6 @@
         <w:right w:w="108" w:type="dxa"/>
       </w:tblCellMar>
     </w:tblPr>
-  </w:style>
-  <w:style w:type="numbering" w:default="1" w:styleId="Semlista">
-    <w:name w:val="No List"/>
-    <w:uiPriority w:val="99"/>
-    <w:semiHidden/>
-    <w:unhideWhenUsed/>
-  </w:style>
-  <w:style w:type="character" w:customStyle="1" w:styleId="Smbolosdenumerao">
-    <w:name w:val="Símbolos de numeração"/>
-    <w:qFormat/>
-  </w:style>
-  <w:style w:type="character" w:customStyle="1" w:styleId="Marcas">
-    <w:name w:val="Marcas"/>
-    <w:qFormat/>
-    <w:rPr>
-      <w:rFonts w:ascii="OpenSymbol" w:eastAsia="OpenSymbol" w:hAnsi="OpenSymbol" w:cs="OpenSymbol"/>
-    </w:rPr>
-  </w:style>
-  <w:style w:type="paragraph" w:styleId="Ttulo">
-    <w:name w:val="Title"/>
-    <w:basedOn w:val="Normal"/>
-    <w:next w:val="Corpodetexto"/>
-    <w:qFormat/>
-    <w:pPr>
-      <w:keepNext/>
-      <w:spacing w:before="240" w:after="120"/>
-    </w:pPr>
-    <w:rPr>
-      <w:rFonts w:ascii="Liberation Sans" w:eastAsia="Noto Sans CJK SC" w:hAnsi="Liberation Sans" w:cs="Lohit Devanagari"/>
-      <w:sz w:val="28"/>
-      <w:szCs w:val="28"/>
-    </w:rPr>
-  </w:style>
-  <w:style w:type="paragraph" w:styleId="Corpodetexto">
-    <w:name w:val="Body Text"/>
-    <w:basedOn w:val="Normal"/>
-    <w:pPr>
-      <w:spacing w:after="140" w:line="276" w:lineRule="auto"/>
-    </w:pPr>
-  </w:style>
-  <w:style w:type="paragraph" w:styleId="Lista">
-    <w:name w:val="List"/>
-    <w:basedOn w:val="Corpodetexto"/>
-    <w:rPr>
-      <w:rFonts w:cs="Lohit Devanagari"/>
-    </w:rPr>
-  </w:style>
-  <w:style w:type="paragraph" w:styleId="Legenda">
-    <w:name w:val="caption"/>
-    <w:basedOn w:val="Normal"/>
-    <w:qFormat/>
-    <w:pPr>
-      <w:suppressLineNumbers/>
-      <w:spacing w:before="120" w:after="120"/>
-    </w:pPr>
-    <w:rPr>
-      <w:rFonts w:cs="Lohit Devanagari"/>
-      <w:i/>
-      <w:iCs/>
-      <w:sz w:val="24"/>
-      <w:szCs w:val="24"/>
-    </w:rPr>
-  </w:style>
-  <w:style w:type="paragraph" w:customStyle="1" w:styleId="ndice">
-    <w:name w:val="Índice"/>
-    <w:basedOn w:val="Normal"/>
-    <w:qFormat/>
-    <w:pPr>
-      <w:suppressLineNumbers/>
-    </w:pPr>
-    <w:rPr>
-      <w:rFonts w:cs="Lohit Devanagari"/>
-    </w:rPr>
-  </w:style>
-  <w:style w:type="paragraph" w:styleId="NormalWeb">
-    <w:name w:val="Normal (Web)"/>
-    <w:basedOn w:val="Normal"/>
-    <w:uiPriority w:val="99"/>
-    <w:semiHidden/>
-    <w:unhideWhenUsed/>
-    <w:qFormat/>
-    <w:rsid w:val="00DF7A8B"/>
-    <w:pPr>
-      <w:spacing w:beforeAutospacing="1" w:afterAutospacing="1" w:line="240" w:lineRule="auto"/>
-    </w:pPr>
-    <w:rPr>
-      <w:rFonts w:ascii="Times New Roman" w:eastAsia="Times New Roman" w:hAnsi="Times New Roman" w:cs="Times New Roman"/>
-      <w:sz w:val="24"/>
-      <w:szCs w:val="24"/>
-      <w:lang w:eastAsia="pt-BR"/>
-    </w:rPr>
-  </w:style>
-  <w:style w:type="paragraph" w:styleId="PargrafodaLista">
-    <w:name w:val="List Paragraph"/>
-    <w:basedOn w:val="Normal"/>
-    <w:uiPriority w:val="34"/>
-    <w:qFormat/>
-    <w:rsid w:val="003C3C4B"/>
-    <w:pPr>
-      <w:spacing w:after="0" w:line="240" w:lineRule="auto"/>
-      <w:ind w:left="720"/>
-      <w:contextualSpacing/>
-    </w:pPr>
-    <w:rPr>
-      <w:rFonts w:ascii="Times New Roman" w:eastAsia="Times New Roman" w:hAnsi="Times New Roman" w:cs="Times New Roman"/>
-      <w:sz w:val="24"/>
-      <w:szCs w:val="24"/>
-      <w:lang w:eastAsia="pt-BR"/>
-    </w:rPr>
-  </w:style>
-  <w:style w:type="paragraph" w:customStyle="1" w:styleId="Default">
-    <w:name w:val="Default"/>
-    <w:qFormat/>
-    <w:rsid w:val="00F075BC"/>
-    <w:rPr>
-      <w:rFonts w:ascii="Times New Roman" w:eastAsia="Calibri" w:hAnsi="Times New Roman" w:cs="Times New Roman"/>
-      <w:color w:val="000000"/>
-      <w:sz w:val="24"/>
-      <w:szCs w:val="24"/>
-    </w:rPr>
   </w:style>
 </w:styles>
 </file>
